--- a/GD_SnowBall_SprintReport_Haneul.docx
+++ b/GD_SnowBall_SprintReport_Haneul.docx
@@ -375,21 +375,7 @@
               <w:rPr>
                 <w:color w:val="4472C4" w:themeColor="accent1"/>
               </w:rPr>
-              <w:t xml:space="preserve"> with the most </w:t>
-            </w:r>
-            <w:proofErr w:type="gramStart"/>
-            <w:r>
-              <w:rPr>
-                <w:color w:val="4472C4" w:themeColor="accent1"/>
-              </w:rPr>
-              <w:t>recent  report</w:t>
-            </w:r>
-            <w:proofErr w:type="gramEnd"/>
-            <w:r>
-              <w:rPr>
-                <w:color w:val="4472C4" w:themeColor="accent1"/>
-              </w:rPr>
-              <w:t xml:space="preserve"> being at the top of the document and older </w:t>
+              <w:t xml:space="preserve"> with the most recent  report being at the top of the document and older </w:t>
             </w:r>
             <w:r>
               <w:rPr>
@@ -474,16 +460,8 @@
               <w:rPr>
                 <w:color w:val="4472C4" w:themeColor="accent1"/>
               </w:rPr>
-              <w:t xml:space="preserve">Progress List &amp; </w:t>
-            </w:r>
-            <w:proofErr w:type="spellStart"/>
-            <w:r>
-              <w:rPr>
-                <w:color w:val="4472C4" w:themeColor="accent1"/>
-              </w:rPr>
-              <w:t>DevLog</w:t>
-            </w:r>
-            <w:proofErr w:type="spellEnd"/>
+              <w:t>Progress List &amp; DevLog</w:t>
+            </w:r>
           </w:p>
           <w:p>
             <w:pPr>
@@ -713,13 +691,8 @@
         <w:t>ist</w:t>
       </w:r>
       <w:r>
-        <w:t xml:space="preserve"> &amp; </w:t>
-      </w:r>
-      <w:proofErr w:type="spellStart"/>
-      <w:r>
-        <w:t>DevLog</w:t>
-      </w:r>
-      <w:proofErr w:type="spellEnd"/>
+        <w:t xml:space="preserve"> &amp; DevLog</w:t>
+      </w:r>
       <w:r>
         <w:t>:</w:t>
       </w:r>
@@ -792,7 +765,6 @@
         </w:rPr>
         <w:t xml:space="preserve"> and record which tasks were completed and when. Include any tasks from feedback from your previous </w:t>
       </w:r>
-      <w:proofErr w:type="gramStart"/>
       <w:r>
         <w:rPr>
           <w:i/>
@@ -815,16 +787,7 @@
           <w:iCs/>
           <w:color w:val="4472C4" w:themeColor="accent1"/>
         </w:rPr>
-        <w:t>, or</w:t>
-      </w:r>
-      <w:proofErr w:type="gramEnd"/>
-      <w:r>
-        <w:rPr>
-          <w:i/>
-          <w:iCs/>
-          <w:color w:val="4472C4" w:themeColor="accent1"/>
-        </w:rPr>
-        <w:t xml:space="preserve"> discovered as you progressed.</w:t>
+        <w:t>, or discovered as you progressed.</w:t>
       </w:r>
     </w:p>
     <w:tbl>
@@ -1075,7 +1038,7 @@
                 <w:sz w:val="18"/>
                 <w:szCs w:val="18"/>
               </w:rPr>
-              <w:t>GDD – Setup Wiki website</w:t>
+              <w:t>Make Snowman head (player character)</w:t>
             </w:r>
           </w:p>
         </w:tc>
@@ -1092,15 +1055,13 @@
                 <w:szCs w:val="18"/>
               </w:rPr>
             </w:pPr>
-            <w:proofErr w:type="spellStart"/>
-            <w:r>
-              <w:rPr>
-                <w:sz w:val="18"/>
-                <w:szCs w:val="18"/>
-              </w:rPr>
-              <w:t>YourName</w:t>
-            </w:r>
-            <w:proofErr w:type="spellEnd"/>
+            <w:r>
+              <w:rPr>
+                <w:sz w:val="18"/>
+                <w:szCs w:val="18"/>
+              </w:rPr>
+              <w:t>Haneul</w:t>
+            </w:r>
           </w:p>
         </w:tc>
         <w:tc>
@@ -1209,7 +1170,7 @@
                 <w:sz w:val="18"/>
                 <w:szCs w:val="18"/>
               </w:rPr>
-              <w:t>GDD – Create and fill Page: Overview</w:t>
+              <w:t>Make Snowman body as map decoration.</w:t>
             </w:r>
           </w:p>
         </w:tc>
@@ -1226,15 +1187,13 @@
                 <w:szCs w:val="18"/>
               </w:rPr>
             </w:pPr>
-            <w:proofErr w:type="spellStart"/>
-            <w:r>
-              <w:rPr>
-                <w:sz w:val="18"/>
-                <w:szCs w:val="18"/>
-              </w:rPr>
-              <w:t>YourName</w:t>
-            </w:r>
-            <w:proofErr w:type="spellEnd"/>
+            <w:r>
+              <w:rPr>
+                <w:sz w:val="18"/>
+                <w:szCs w:val="18"/>
+              </w:rPr>
+              <w:t>Haneul</w:t>
+            </w:r>
           </w:p>
         </w:tc>
         <w:tc>
@@ -1341,7 +1300,7 @@
                 <w:sz w:val="18"/>
                 <w:szCs w:val="18"/>
               </w:rPr>
-              <w:t>GDD – Create and fill Page: Design Pillars</w:t>
+              <w:t>Create snow field.</w:t>
             </w:r>
           </w:p>
         </w:tc>
@@ -1359,15 +1318,13 @@
                 <w:szCs w:val="18"/>
               </w:rPr>
             </w:pPr>
-            <w:proofErr w:type="spellStart"/>
-            <w:r>
-              <w:rPr>
-                <w:sz w:val="18"/>
-                <w:szCs w:val="18"/>
-              </w:rPr>
-              <w:t>YourName</w:t>
-            </w:r>
-            <w:proofErr w:type="spellEnd"/>
+            <w:r>
+              <w:rPr>
+                <w:sz w:val="18"/>
+                <w:szCs w:val="18"/>
+              </w:rPr>
+              <w:t>Haneul</w:t>
+            </w:r>
           </w:p>
         </w:tc>
         <w:tc>
@@ -1440,7 +1397,7 @@
                 <w:sz w:val="18"/>
                 <w:szCs w:val="18"/>
               </w:rPr>
-              <w:t>GDD – Create and fill Page: Controls</w:t>
+              <w:t>Add a little house.</w:t>
             </w:r>
           </w:p>
         </w:tc>
@@ -1458,15 +1415,13 @@
                 <w:szCs w:val="18"/>
               </w:rPr>
             </w:pPr>
-            <w:proofErr w:type="spellStart"/>
-            <w:r>
-              <w:rPr>
-                <w:sz w:val="18"/>
-                <w:szCs w:val="18"/>
-              </w:rPr>
-              <w:t>YourName</w:t>
-            </w:r>
-            <w:proofErr w:type="spellEnd"/>
+            <w:r>
+              <w:rPr>
+                <w:sz w:val="18"/>
+                <w:szCs w:val="18"/>
+              </w:rPr>
+              <w:t>Haneul</w:t>
+            </w:r>
           </w:p>
         </w:tc>
         <w:tc>
@@ -1574,7 +1529,7 @@
                 <w:sz w:val="18"/>
                 <w:szCs w:val="18"/>
               </w:rPr>
-              <w:t>GDD – Create and fill Page: Story &amp; Setting</w:t>
+              <w:t>Making it snow on field.</w:t>
             </w:r>
           </w:p>
         </w:tc>
@@ -1592,15 +1547,13 @@
                 <w:szCs w:val="18"/>
               </w:rPr>
             </w:pPr>
-            <w:proofErr w:type="spellStart"/>
-            <w:r>
-              <w:rPr>
-                <w:sz w:val="18"/>
-                <w:szCs w:val="18"/>
-              </w:rPr>
-              <w:t>YourName</w:t>
-            </w:r>
-            <w:proofErr w:type="spellEnd"/>
+            <w:r>
+              <w:rPr>
+                <w:sz w:val="18"/>
+                <w:szCs w:val="18"/>
+              </w:rPr>
+              <w:t>Haneul</w:t>
+            </w:r>
           </w:p>
         </w:tc>
         <w:tc>
@@ -1703,13 +1656,6 @@
                 <w:szCs w:val="18"/>
               </w:rPr>
             </w:pPr>
-            <w:r>
-              <w:rPr>
-                <w:sz w:val="18"/>
-                <w:szCs w:val="18"/>
-              </w:rPr>
-              <w:t>GDD – Create and fill Page: Market analysis</w:t>
-            </w:r>
           </w:p>
         </w:tc>
         <w:tc>
@@ -1726,15 +1672,6 @@
                 <w:szCs w:val="18"/>
               </w:rPr>
             </w:pPr>
-            <w:proofErr w:type="spellStart"/>
-            <w:r>
-              <w:rPr>
-                <w:sz w:val="18"/>
-                <w:szCs w:val="18"/>
-              </w:rPr>
-              <w:t>YourName</w:t>
-            </w:r>
-            <w:proofErr w:type="spellEnd"/>
           </w:p>
         </w:tc>
         <w:tc>
@@ -1837,13 +1774,6 @@
                 <w:szCs w:val="18"/>
               </w:rPr>
             </w:pPr>
-            <w:r>
-              <w:rPr>
-                <w:sz w:val="18"/>
-                <w:szCs w:val="18"/>
-              </w:rPr>
-              <w:t>GDD – Gather Feedback from peers</w:t>
-            </w:r>
           </w:p>
         </w:tc>
         <w:tc>
@@ -1860,15 +1790,6 @@
                 <w:szCs w:val="18"/>
               </w:rPr>
             </w:pPr>
-            <w:proofErr w:type="spellStart"/>
-            <w:r>
-              <w:rPr>
-                <w:sz w:val="18"/>
-                <w:szCs w:val="18"/>
-              </w:rPr>
-              <w:t>YourName</w:t>
-            </w:r>
-            <w:proofErr w:type="spellEnd"/>
           </w:p>
         </w:tc>
         <w:tc>
@@ -8619,6 +8540,19 @@
 </file>
 
 <file path=customXml/item1.xml><?xml version="1.0" encoding="utf-8"?>
+<b:Sources xmlns:b="http://schemas.openxmlformats.org/officeDocument/2006/bibliography" xmlns="http://schemas.openxmlformats.org/officeDocument/2006/bibliography" SelectedStyle="\APASixthEditionOfficeOnline.xsl" StyleName="APA" Version="6"/>
+</file>
+
+<file path=customXml/item2.xml><?xml version="1.0" encoding="utf-8"?>
+<?mso-contentType ?>
+<FormTemplates xmlns="http://schemas.microsoft.com/sharepoint/v3/contenttype/forms">
+  <Display>DocumentLibraryForm</Display>
+  <Edit>DocumentLibraryForm</Edit>
+  <New>DocumentLibraryForm</New>
+</FormTemplates>
+</file>
+
+<file path=customXml/item3.xml><?xml version="1.0" encoding="utf-8"?>
 <ct:contentTypeSchema xmlns:ct="http://schemas.microsoft.com/office/2006/metadata/contentType" xmlns:ma="http://schemas.microsoft.com/office/2006/metadata/properties/metaAttributes" ct:_="" ma:_="" ma:contentTypeName="Document" ma:contentTypeID="0x010100A65604238D8E93419B92E4A652550D85" ma:contentTypeVersion="18" ma:contentTypeDescription="Create a new document." ma:contentTypeScope="" ma:versionID="c09ab9209d2c46ec6e7af0cc907491a4">
   <xsd:schema xmlns:xsd="http://www.w3.org/2001/XMLSchema" xmlns:xs="http://www.w3.org/2001/XMLSchema" xmlns:p="http://schemas.microsoft.com/office/2006/metadata/properties" xmlns:ns2="058e96c4-4636-4f5d-9e18-1d8b225c6f28" xmlns:ns3="be428d4f-2181-4e4a-af17-964619e51814" xmlns:ns4="1f90ba80-b527-4106-9f71-68cac0b6de9a" targetNamespace="http://schemas.microsoft.com/office/2006/metadata/properties" ma:root="true" ma:fieldsID="ae8f7e13f2bf1ee14f20c5cac197eb80" ns2:_="" ns3:_="" ns4:_="">
     <xsd:import namespace="058e96c4-4636-4f5d-9e18-1d8b225c6f28"/>
@@ -8872,20 +8806,23 @@
 </ct:contentTypeSchema>
 </file>
 
-<file path=customXml/item2.xml><?xml version="1.0" encoding="utf-8"?>
-<?mso-contentType ?>
-<FormTemplates xmlns="http://schemas.microsoft.com/sharepoint/v3/contenttype/forms">
-  <Display>DocumentLibraryForm</Display>
-  <Edit>DocumentLibraryForm</Edit>
-  <New>DocumentLibraryForm</New>
-</FormTemplates>
+<file path=customXml/itemProps1.xml><?xml version="1.0" encoding="utf-8"?>
+<ds:datastoreItem xmlns:ds="http://schemas.openxmlformats.org/officeDocument/2006/customXml" ds:itemID="{B4D0D009-1DDD-4C54-BC30-1FAF6ED76033}">
+  <ds:schemaRefs>
+    <ds:schemaRef ds:uri="http://schemas.openxmlformats.org/officeDocument/2006/bibliography"/>
+  </ds:schemaRefs>
+</ds:datastoreItem>
 </file>
 
-<file path=customXml/item3.xml><?xml version="1.0" encoding="utf-8"?>
-<b:Sources xmlns:b="http://schemas.openxmlformats.org/officeDocument/2006/bibliography" xmlns="http://schemas.openxmlformats.org/officeDocument/2006/bibliography" SelectedStyle="\APASixthEditionOfficeOnline.xsl" StyleName="APA" Version="6"/>
+<file path=customXml/itemProps2.xml><?xml version="1.0" encoding="utf-8"?>
+<ds:datastoreItem xmlns:ds="http://schemas.openxmlformats.org/officeDocument/2006/customXml" ds:itemID="{419971F2-8DCB-4500-85D2-39BF984E4AF6}">
+  <ds:schemaRefs>
+    <ds:schemaRef ds:uri="http://schemas.microsoft.com/sharepoint/v3/contenttype/forms"/>
+  </ds:schemaRefs>
+</ds:datastoreItem>
 </file>
 
-<file path=customXml/itemProps1.xml><?xml version="1.0" encoding="utf-8"?>
+<file path=customXml/itemProps3.xml><?xml version="1.0" encoding="utf-8"?>
 <ds:datastoreItem xmlns:ds="http://schemas.openxmlformats.org/officeDocument/2006/customXml" ds:itemID="{2C5FA54A-F211-45F1-B752-A4D8583D0EFC}">
   <ds:schemaRefs>
     <ds:schemaRef ds:uri="http://schemas.microsoft.com/office/2006/metadata/contentType"/>
@@ -8903,20 +8840,4 @@
     <ds:schemaRef ds:uri="http://schemas.microsoft.com/internal/obd"/>
   </ds:schemaRefs>
 </ds:datastoreItem>
-</file>
-
-<file path=customXml/itemProps2.xml><?xml version="1.0" encoding="utf-8"?>
-<ds:datastoreItem xmlns:ds="http://schemas.openxmlformats.org/officeDocument/2006/customXml" ds:itemID="{419971F2-8DCB-4500-85D2-39BF984E4AF6}">
-  <ds:schemaRefs>
-    <ds:schemaRef ds:uri="http://schemas.microsoft.com/sharepoint/v3/contenttype/forms"/>
-  </ds:schemaRefs>
-</ds:datastoreItem>
-</file>
-
-<file path=customXml/itemProps3.xml><?xml version="1.0" encoding="utf-8"?>
-<ds:datastoreItem xmlns:ds="http://schemas.openxmlformats.org/officeDocument/2006/customXml" ds:itemID="{B4D0D009-1DDD-4C54-BC30-1FAF6ED76033}">
-  <ds:schemaRefs>
-    <ds:schemaRef ds:uri="http://schemas.openxmlformats.org/officeDocument/2006/bibliography"/>
-  </ds:schemaRefs>
-</ds:datastoreItem>
 </file>
--- a/GD_SnowBall_SprintReport_Haneul.docx
+++ b/GD_SnowBall_SprintReport_Haneul.docx
@@ -1108,7 +1108,7 @@
                 <w:sz w:val="18"/>
                 <w:szCs w:val="18"/>
               </w:rPr>
-              <w:t>2000</w:t>
+              <w:t>2024/10/0</w:t>
             </w:r>
             <w:r>
               <w:rPr>
@@ -1117,34 +1117,7 @@
                 <w:sz w:val="18"/>
                 <w:szCs w:val="18"/>
               </w:rPr>
-              <w:t>/</w:t>
-            </w:r>
-            <w:r>
-              <w:rPr>
-                <w:i/>
-                <w:iCs/>
-                <w:sz w:val="18"/>
-                <w:szCs w:val="18"/>
-              </w:rPr>
-              <w:t>01</w:t>
-            </w:r>
-            <w:r>
-              <w:rPr>
-                <w:i/>
-                <w:iCs/>
-                <w:sz w:val="18"/>
-                <w:szCs w:val="18"/>
-              </w:rPr>
-              <w:t>/</w:t>
-            </w:r>
-            <w:r>
-              <w:rPr>
-                <w:i/>
-                <w:iCs/>
-                <w:sz w:val="18"/>
-                <w:szCs w:val="18"/>
-              </w:rPr>
-              <w:t>22</w:t>
+              <w:t>8</w:t>
             </w:r>
           </w:p>
         </w:tc>
@@ -1300,7 +1273,14 @@
                 <w:sz w:val="18"/>
                 <w:szCs w:val="18"/>
               </w:rPr>
-              <w:t>Create snow field.</w:t>
+              <w:t xml:space="preserve">Create </w:t>
+            </w:r>
+            <w:r>
+              <w:rPr>
+                <w:sz w:val="18"/>
+                <w:szCs w:val="18"/>
+              </w:rPr>
+              <w:t>foot step on snow field.</w:t>
             </w:r>
           </w:p>
         </w:tc>
@@ -1598,7 +1578,7 @@
                 <w:sz w:val="18"/>
                 <w:szCs w:val="18"/>
               </w:rPr>
-              <w:t>2000</w:t>
+              <w:t>20</w:t>
             </w:r>
             <w:r>
               <w:rPr>
@@ -1607,7 +1587,7 @@
                 <w:sz w:val="18"/>
                 <w:szCs w:val="18"/>
               </w:rPr>
-              <w:t>/</w:t>
+              <w:t>24</w:t>
             </w:r>
             <w:r>
               <w:rPr>
@@ -1616,7 +1596,7 @@
                 <w:sz w:val="18"/>
                 <w:szCs w:val="18"/>
               </w:rPr>
-              <w:t>01</w:t>
+              <w:t>/</w:t>
             </w:r>
             <w:r>
               <w:rPr>
@@ -1625,7 +1605,7 @@
                 <w:sz w:val="18"/>
                 <w:szCs w:val="18"/>
               </w:rPr>
-              <w:t>/</w:t>
+              <w:t>10</w:t>
             </w:r>
             <w:r>
               <w:rPr>
@@ -1634,7 +1614,16 @@
                 <w:sz w:val="18"/>
                 <w:szCs w:val="18"/>
               </w:rPr>
-              <w:t>22</w:t>
+              <w:t>/</w:t>
+            </w:r>
+            <w:r>
+              <w:rPr>
+                <w:i/>
+                <w:iCs/>
+                <w:sz w:val="18"/>
+                <w:szCs w:val="18"/>
+              </w:rPr>
+              <w:t>09</w:t>
             </w:r>
           </w:p>
         </w:tc>
@@ -8540,19 +8529,6 @@
 </file>
 
 <file path=customXml/item1.xml><?xml version="1.0" encoding="utf-8"?>
-<b:Sources xmlns:b="http://schemas.openxmlformats.org/officeDocument/2006/bibliography" xmlns="http://schemas.openxmlformats.org/officeDocument/2006/bibliography" SelectedStyle="\APASixthEditionOfficeOnline.xsl" StyleName="APA" Version="6"/>
-</file>
-
-<file path=customXml/item2.xml><?xml version="1.0" encoding="utf-8"?>
-<?mso-contentType ?>
-<FormTemplates xmlns="http://schemas.microsoft.com/sharepoint/v3/contenttype/forms">
-  <Display>DocumentLibraryForm</Display>
-  <Edit>DocumentLibraryForm</Edit>
-  <New>DocumentLibraryForm</New>
-</FormTemplates>
-</file>
-
-<file path=customXml/item3.xml><?xml version="1.0" encoding="utf-8"?>
 <ct:contentTypeSchema xmlns:ct="http://schemas.microsoft.com/office/2006/metadata/contentType" xmlns:ma="http://schemas.microsoft.com/office/2006/metadata/properties/metaAttributes" ct:_="" ma:_="" ma:contentTypeName="Document" ma:contentTypeID="0x010100A65604238D8E93419B92E4A652550D85" ma:contentTypeVersion="18" ma:contentTypeDescription="Create a new document." ma:contentTypeScope="" ma:versionID="c09ab9209d2c46ec6e7af0cc907491a4">
   <xsd:schema xmlns:xsd="http://www.w3.org/2001/XMLSchema" xmlns:xs="http://www.w3.org/2001/XMLSchema" xmlns:p="http://schemas.microsoft.com/office/2006/metadata/properties" xmlns:ns2="058e96c4-4636-4f5d-9e18-1d8b225c6f28" xmlns:ns3="be428d4f-2181-4e4a-af17-964619e51814" xmlns:ns4="1f90ba80-b527-4106-9f71-68cac0b6de9a" targetNamespace="http://schemas.microsoft.com/office/2006/metadata/properties" ma:root="true" ma:fieldsID="ae8f7e13f2bf1ee14f20c5cac197eb80" ns2:_="" ns3:_="" ns4:_="">
     <xsd:import namespace="058e96c4-4636-4f5d-9e18-1d8b225c6f28"/>
@@ -8806,23 +8782,20 @@
 </ct:contentTypeSchema>
 </file>
 
-<file path=customXml/itemProps1.xml><?xml version="1.0" encoding="utf-8"?>
-<ds:datastoreItem xmlns:ds="http://schemas.openxmlformats.org/officeDocument/2006/customXml" ds:itemID="{B4D0D009-1DDD-4C54-BC30-1FAF6ED76033}">
-  <ds:schemaRefs>
-    <ds:schemaRef ds:uri="http://schemas.openxmlformats.org/officeDocument/2006/bibliography"/>
-  </ds:schemaRefs>
-</ds:datastoreItem>
+<file path=customXml/item2.xml><?xml version="1.0" encoding="utf-8"?>
+<?mso-contentType ?>
+<FormTemplates xmlns="http://schemas.microsoft.com/sharepoint/v3/contenttype/forms">
+  <Display>DocumentLibraryForm</Display>
+  <Edit>DocumentLibraryForm</Edit>
+  <New>DocumentLibraryForm</New>
+</FormTemplates>
 </file>
 
-<file path=customXml/itemProps2.xml><?xml version="1.0" encoding="utf-8"?>
-<ds:datastoreItem xmlns:ds="http://schemas.openxmlformats.org/officeDocument/2006/customXml" ds:itemID="{419971F2-8DCB-4500-85D2-39BF984E4AF6}">
-  <ds:schemaRefs>
-    <ds:schemaRef ds:uri="http://schemas.microsoft.com/sharepoint/v3/contenttype/forms"/>
-  </ds:schemaRefs>
-</ds:datastoreItem>
+<file path=customXml/item3.xml><?xml version="1.0" encoding="utf-8"?>
+<b:Sources xmlns:b="http://schemas.openxmlformats.org/officeDocument/2006/bibliography" xmlns="http://schemas.openxmlformats.org/officeDocument/2006/bibliography" SelectedStyle="\APASixthEditionOfficeOnline.xsl" StyleName="APA" Version="6"/>
 </file>
 
-<file path=customXml/itemProps3.xml><?xml version="1.0" encoding="utf-8"?>
+<file path=customXml/itemProps1.xml><?xml version="1.0" encoding="utf-8"?>
 <ds:datastoreItem xmlns:ds="http://schemas.openxmlformats.org/officeDocument/2006/customXml" ds:itemID="{2C5FA54A-F211-45F1-B752-A4D8583D0EFC}">
   <ds:schemaRefs>
     <ds:schemaRef ds:uri="http://schemas.microsoft.com/office/2006/metadata/contentType"/>
@@ -8840,4 +8813,20 @@
     <ds:schemaRef ds:uri="http://schemas.microsoft.com/internal/obd"/>
   </ds:schemaRefs>
 </ds:datastoreItem>
+</file>
+
+<file path=customXml/itemProps2.xml><?xml version="1.0" encoding="utf-8"?>
+<ds:datastoreItem xmlns:ds="http://schemas.openxmlformats.org/officeDocument/2006/customXml" ds:itemID="{419971F2-8DCB-4500-85D2-39BF984E4AF6}">
+  <ds:schemaRefs>
+    <ds:schemaRef ds:uri="http://schemas.microsoft.com/sharepoint/v3/contenttype/forms"/>
+  </ds:schemaRefs>
+</ds:datastoreItem>
+</file>
+
+<file path=customXml/itemProps3.xml><?xml version="1.0" encoding="utf-8"?>
+<ds:datastoreItem xmlns:ds="http://schemas.openxmlformats.org/officeDocument/2006/customXml" ds:itemID="{B4D0D009-1DDD-4C54-BC30-1FAF6ED76033}">
+  <ds:schemaRefs>
+    <ds:schemaRef ds:uri="http://schemas.openxmlformats.org/officeDocument/2006/bibliography"/>
+  </ds:schemaRefs>
+</ds:datastoreItem>
 </file>
--- a/GD_SnowBall_SprintReport_Haneul.docx
+++ b/GD_SnowBall_SprintReport_Haneul.docx
@@ -375,7 +375,21 @@
               <w:rPr>
                 <w:color w:val="4472C4" w:themeColor="accent1"/>
               </w:rPr>
-              <w:t xml:space="preserve"> with the most recent  report being at the top of the document and older </w:t>
+              <w:t xml:space="preserve"> with the most </w:t>
+            </w:r>
+            <w:proofErr w:type="gramStart"/>
+            <w:r>
+              <w:rPr>
+                <w:color w:val="4472C4" w:themeColor="accent1"/>
+              </w:rPr>
+              <w:t>recent  report</w:t>
+            </w:r>
+            <w:proofErr w:type="gramEnd"/>
+            <w:r>
+              <w:rPr>
+                <w:color w:val="4472C4" w:themeColor="accent1"/>
+              </w:rPr>
+              <w:t xml:space="preserve"> being at the top of the document and older </w:t>
             </w:r>
             <w:r>
               <w:rPr>
@@ -460,8 +474,16 @@
               <w:rPr>
                 <w:color w:val="4472C4" w:themeColor="accent1"/>
               </w:rPr>
-              <w:t>Progress List &amp; DevLog</w:t>
-            </w:r>
+              <w:t xml:space="preserve">Progress List &amp; </w:t>
+            </w:r>
+            <w:proofErr w:type="spellStart"/>
+            <w:r>
+              <w:rPr>
+                <w:color w:val="4472C4" w:themeColor="accent1"/>
+              </w:rPr>
+              <w:t>DevLog</w:t>
+            </w:r>
+            <w:proofErr w:type="spellEnd"/>
           </w:p>
           <w:p>
             <w:pPr>
@@ -691,8 +713,13 @@
         <w:t>ist</w:t>
       </w:r>
       <w:r>
-        <w:t xml:space="preserve"> &amp; DevLog</w:t>
-      </w:r>
+        <w:t xml:space="preserve"> &amp; </w:t>
+      </w:r>
+      <w:proofErr w:type="spellStart"/>
+      <w:r>
+        <w:t>DevLog</w:t>
+      </w:r>
+      <w:proofErr w:type="spellEnd"/>
       <w:r>
         <w:t>:</w:t>
       </w:r>
@@ -765,6 +792,7 @@
         </w:rPr>
         <w:t xml:space="preserve"> and record which tasks were completed and when. Include any tasks from feedback from your previous </w:t>
       </w:r>
+      <w:proofErr w:type="gramStart"/>
       <w:r>
         <w:rPr>
           <w:i/>
@@ -787,7 +815,16 @@
           <w:iCs/>
           <w:color w:val="4472C4" w:themeColor="accent1"/>
         </w:rPr>
-        <w:t>, or discovered as you progressed.</w:t>
+        <w:t>, or</w:t>
+      </w:r>
+      <w:proofErr w:type="gramEnd"/>
+      <w:r>
+        <w:rPr>
+          <w:i/>
+          <w:iCs/>
+          <w:color w:val="4472C4" w:themeColor="accent1"/>
+        </w:rPr>
+        <w:t xml:space="preserve"> discovered as you progressed.</w:t>
       </w:r>
     </w:p>
     <w:tbl>
@@ -1143,7 +1180,21 @@
                 <w:sz w:val="18"/>
                 <w:szCs w:val="18"/>
               </w:rPr>
-              <w:t>Make Snowman body as map decoration.</w:t>
+              <w:t xml:space="preserve">Make Snowman body as </w:t>
+            </w:r>
+            <w:r>
+              <w:rPr>
+                <w:sz w:val="18"/>
+                <w:szCs w:val="18"/>
+              </w:rPr>
+              <w:t>enemy</w:t>
+            </w:r>
+            <w:r>
+              <w:rPr>
+                <w:sz w:val="18"/>
+                <w:szCs w:val="18"/>
+              </w:rPr>
+              <w:t>.</w:t>
             </w:r>
           </w:p>
         </w:tc>
@@ -1211,7 +1262,7 @@
                 <w:sz w:val="18"/>
                 <w:szCs w:val="18"/>
               </w:rPr>
-              <w:t>2000</w:t>
+              <w:t>20</w:t>
             </w:r>
             <w:r>
               <w:rPr>
@@ -1220,7 +1271,7 @@
                 <w:sz w:val="18"/>
                 <w:szCs w:val="18"/>
               </w:rPr>
-              <w:t>/</w:t>
+              <w:t>24</w:t>
             </w:r>
             <w:r>
               <w:rPr>
@@ -1229,7 +1280,7 @@
                 <w:sz w:val="18"/>
                 <w:szCs w:val="18"/>
               </w:rPr>
-              <w:t>01</w:t>
+              <w:t>/</w:t>
             </w:r>
             <w:r>
               <w:rPr>
@@ -1238,7 +1289,7 @@
                 <w:sz w:val="18"/>
                 <w:szCs w:val="18"/>
               </w:rPr>
-              <w:t>/</w:t>
+              <w:t>10</w:t>
             </w:r>
             <w:r>
               <w:rPr>
@@ -1247,7 +1298,16 @@
                 <w:sz w:val="18"/>
                 <w:szCs w:val="18"/>
               </w:rPr>
-              <w:t>22</w:t>
+              <w:t>/</w:t>
+            </w:r>
+            <w:r>
+              <w:rPr>
+                <w:i/>
+                <w:iCs/>
+                <w:sz w:val="18"/>
+                <w:szCs w:val="18"/>
+              </w:rPr>
+              <w:t>16</w:t>
             </w:r>
           </w:p>
         </w:tc>
@@ -1280,7 +1340,14 @@
                 <w:sz w:val="18"/>
                 <w:szCs w:val="18"/>
               </w:rPr>
-              <w:t>foot step on snow field.</w:t>
+              <w:t>trace</w:t>
+            </w:r>
+            <w:r>
+              <w:rPr>
+                <w:sz w:val="18"/>
+                <w:szCs w:val="18"/>
+              </w:rPr>
+              <w:t xml:space="preserve"> on snow field.</w:t>
             </w:r>
           </w:p>
         </w:tc>
@@ -1419,10 +1486,11 @@
             </w:pPr>
             <w:r>
               <w:rPr>
-                <w:sz w:val="18"/>
-                <w:szCs w:val="18"/>
-              </w:rPr>
-              <w:t>Complete</w:t>
+                <w:color w:val="FF0000"/>
+                <w:sz w:val="18"/>
+                <w:szCs w:val="18"/>
+              </w:rPr>
+              <w:t>Incomplete</w:t>
             </w:r>
           </w:p>
         </w:tc>
@@ -1446,43 +1514,7 @@
                 <w:sz w:val="18"/>
                 <w:szCs w:val="18"/>
               </w:rPr>
-              <w:t>2000</w:t>
-            </w:r>
-            <w:r>
-              <w:rPr>
-                <w:i/>
-                <w:iCs/>
-                <w:sz w:val="18"/>
-                <w:szCs w:val="18"/>
-              </w:rPr>
-              <w:t>/</w:t>
-            </w:r>
-            <w:r>
-              <w:rPr>
-                <w:i/>
-                <w:iCs/>
-                <w:sz w:val="18"/>
-                <w:szCs w:val="18"/>
-              </w:rPr>
-              <w:t>01</w:t>
-            </w:r>
-            <w:r>
-              <w:rPr>
-                <w:i/>
-                <w:iCs/>
-                <w:sz w:val="18"/>
-                <w:szCs w:val="18"/>
-              </w:rPr>
-              <w:t>/</w:t>
-            </w:r>
-            <w:r>
-              <w:rPr>
-                <w:i/>
-                <w:iCs/>
-                <w:sz w:val="18"/>
-                <w:szCs w:val="18"/>
-              </w:rPr>
-              <w:t>22</w:t>
+              <w:t>-</w:t>
             </w:r>
           </w:p>
         </w:tc>
@@ -1676,13 +1708,6 @@
                 <w:szCs w:val="18"/>
               </w:rPr>
             </w:pPr>
-            <w:r>
-              <w:rPr>
-                <w:sz w:val="18"/>
-                <w:szCs w:val="18"/>
-              </w:rPr>
-              <w:t>Complete</w:t>
-            </w:r>
           </w:p>
         </w:tc>
         <w:tc>
@@ -1698,51 +1723,6 @@
                 <w:szCs w:val="18"/>
               </w:rPr>
             </w:pPr>
-            <w:r>
-              <w:rPr>
-                <w:i/>
-                <w:iCs/>
-                <w:sz w:val="18"/>
-                <w:szCs w:val="18"/>
-              </w:rPr>
-              <w:t>2000</w:t>
-            </w:r>
-            <w:r>
-              <w:rPr>
-                <w:i/>
-                <w:iCs/>
-                <w:sz w:val="18"/>
-                <w:szCs w:val="18"/>
-              </w:rPr>
-              <w:t>/</w:t>
-            </w:r>
-            <w:r>
-              <w:rPr>
-                <w:i/>
-                <w:iCs/>
-                <w:sz w:val="18"/>
-                <w:szCs w:val="18"/>
-              </w:rPr>
-              <w:t>01</w:t>
-            </w:r>
-            <w:r>
-              <w:rPr>
-                <w:i/>
-                <w:iCs/>
-                <w:sz w:val="18"/>
-                <w:szCs w:val="18"/>
-              </w:rPr>
-              <w:t>/</w:t>
-            </w:r>
-            <w:r>
-              <w:rPr>
-                <w:i/>
-                <w:iCs/>
-                <w:sz w:val="18"/>
-                <w:szCs w:val="18"/>
-              </w:rPr>
-              <w:t>22</w:t>
-            </w:r>
           </w:p>
         </w:tc>
       </w:tr>
@@ -1794,13 +1774,6 @@
                 <w:szCs w:val="18"/>
               </w:rPr>
             </w:pPr>
-            <w:r>
-              <w:rPr>
-                <w:sz w:val="18"/>
-                <w:szCs w:val="18"/>
-              </w:rPr>
-              <w:t>Complete</w:t>
-            </w:r>
           </w:p>
         </w:tc>
         <w:tc>
@@ -1816,51 +1789,6 @@
                 <w:szCs w:val="18"/>
               </w:rPr>
             </w:pPr>
-            <w:r>
-              <w:rPr>
-                <w:i/>
-                <w:iCs/>
-                <w:sz w:val="18"/>
-                <w:szCs w:val="18"/>
-              </w:rPr>
-              <w:t>2000</w:t>
-            </w:r>
-            <w:r>
-              <w:rPr>
-                <w:i/>
-                <w:iCs/>
-                <w:sz w:val="18"/>
-                <w:szCs w:val="18"/>
-              </w:rPr>
-              <w:t>/</w:t>
-            </w:r>
-            <w:r>
-              <w:rPr>
-                <w:i/>
-                <w:iCs/>
-                <w:sz w:val="18"/>
-                <w:szCs w:val="18"/>
-              </w:rPr>
-              <w:t>01</w:t>
-            </w:r>
-            <w:r>
-              <w:rPr>
-                <w:i/>
-                <w:iCs/>
-                <w:sz w:val="18"/>
-                <w:szCs w:val="18"/>
-              </w:rPr>
-              <w:t>/</w:t>
-            </w:r>
-            <w:r>
-              <w:rPr>
-                <w:i/>
-                <w:iCs/>
-                <w:sz w:val="18"/>
-                <w:szCs w:val="18"/>
-              </w:rPr>
-              <w:t>22</w:t>
-            </w:r>
           </w:p>
         </w:tc>
       </w:tr>
@@ -1989,107 +1917,13 @@
           <w:tcPr>
             <w:tcW w:w="4680" w:type="dxa"/>
           </w:tcPr>
-          <w:p>
-            <w:r>
-              <w:rPr>
-                <w:noProof/>
-              </w:rPr>
-              <w:drawing>
-                <wp:inline distT="0" distB="0" distL="0" distR="0" wp14:anchorId="754017A8" wp14:editId="48017542">
-                  <wp:extent cx="2828925" cy="1476375"/>
-                  <wp:effectExtent l="0" t="0" r="0" b="0"/>
-                  <wp:docPr id="1777707803" name="Picture 1777707803" descr="A green rectangular object with a hole in the middle of the water&#10;&#10;Description automatically generated"/>
-                  <wp:cNvGraphicFramePr>
-                    <a:graphicFrameLocks xmlns:a="http://schemas.openxmlformats.org/drawingml/2006/main" noChangeAspect="1"/>
-                  </wp:cNvGraphicFramePr>
-                  <a:graphic xmlns:a="http://schemas.openxmlformats.org/drawingml/2006/main">
-                    <a:graphicData uri="http://schemas.openxmlformats.org/drawingml/2006/picture">
-                      <pic:pic xmlns:pic="http://schemas.openxmlformats.org/drawingml/2006/picture">
-                        <pic:nvPicPr>
-                          <pic:cNvPr id="1777707803" name="Picture 1777707803" descr="A green rectangular object with a hole in the middle of the water&#10;&#10;Description automatically generated"/>
-                          <pic:cNvPicPr/>
-                        </pic:nvPicPr>
-                        <pic:blipFill>
-                          <a:blip r:embed="rId10">
-                            <a:extLst>
-                              <a:ext uri="{28A0092B-C50C-407E-A947-70E740481C1C}">
-                                <a14:useLocalDpi xmlns:a14="http://schemas.microsoft.com/office/drawing/2010/main" val="0"/>
-                              </a:ext>
-                            </a:extLst>
-                          </a:blip>
-                          <a:stretch>
-                            <a:fillRect/>
-                          </a:stretch>
-                        </pic:blipFill>
-                        <pic:spPr>
-                          <a:xfrm>
-                            <a:off x="0" y="0"/>
-                            <a:ext cx="2828925" cy="1476375"/>
-                          </a:xfrm>
-                          <a:prstGeom prst="rect">
-                            <a:avLst/>
-                          </a:prstGeom>
-                        </pic:spPr>
-                      </pic:pic>
-                    </a:graphicData>
-                  </a:graphic>
-                </wp:inline>
-              </w:drawing>
-            </w:r>
-          </w:p>
+          <w:p/>
         </w:tc>
         <w:tc>
           <w:tcPr>
             <w:tcW w:w="4680" w:type="dxa"/>
           </w:tcPr>
-          <w:p>
-            <w:r>
-              <w:rPr>
-                <w:noProof/>
-              </w:rPr>
-              <w:drawing>
-                <wp:inline distT="0" distB="0" distL="0" distR="0" wp14:anchorId="2AF242ED" wp14:editId="7AFC3D3D">
-                  <wp:extent cx="2828925" cy="1495425"/>
-                  <wp:effectExtent l="0" t="0" r="0" b="0"/>
-                  <wp:docPr id="407090843" name="Picture 407090843" descr="A screenshot of a computer&#10;&#10;Description automatically generated"/>
-                  <wp:cNvGraphicFramePr>
-                    <a:graphicFrameLocks xmlns:a="http://schemas.openxmlformats.org/drawingml/2006/main" noChangeAspect="1"/>
-                  </wp:cNvGraphicFramePr>
-                  <a:graphic xmlns:a="http://schemas.openxmlformats.org/drawingml/2006/main">
-                    <a:graphicData uri="http://schemas.openxmlformats.org/drawingml/2006/picture">
-                      <pic:pic xmlns:pic="http://schemas.openxmlformats.org/drawingml/2006/picture">
-                        <pic:nvPicPr>
-                          <pic:cNvPr id="407090843" name="Picture 407090843" descr="A screenshot of a computer&#10;&#10;Description automatically generated"/>
-                          <pic:cNvPicPr/>
-                        </pic:nvPicPr>
-                        <pic:blipFill>
-                          <a:blip r:embed="rId11">
-                            <a:extLst>
-                              <a:ext uri="{28A0092B-C50C-407E-A947-70E740481C1C}">
-                                <a14:useLocalDpi xmlns:a14="http://schemas.microsoft.com/office/drawing/2010/main" val="0"/>
-                              </a:ext>
-                            </a:extLst>
-                          </a:blip>
-                          <a:stretch>
-                            <a:fillRect/>
-                          </a:stretch>
-                        </pic:blipFill>
-                        <pic:spPr>
-                          <a:xfrm>
-                            <a:off x="0" y="0"/>
-                            <a:ext cx="2828925" cy="1495425"/>
-                          </a:xfrm>
-                          <a:prstGeom prst="rect">
-                            <a:avLst/>
-                          </a:prstGeom>
-                        </pic:spPr>
-                      </pic:pic>
-                    </a:graphicData>
-                  </a:graphic>
-                </wp:inline>
-              </w:drawing>
-            </w:r>
-          </w:p>
+          <w:p/>
         </w:tc>
       </w:tr>
       <w:tr>
@@ -2100,54 +1934,7 @@
           <w:tcPr>
             <w:tcW w:w="4680" w:type="dxa"/>
           </w:tcPr>
-          <w:p>
-            <w:r>
-              <w:rPr>
-                <w:noProof/>
-              </w:rPr>
-              <w:drawing>
-                <wp:inline distT="0" distB="0" distL="0" distR="0" wp14:anchorId="78559CD1" wp14:editId="39C64C50">
-                  <wp:extent cx="2828925" cy="1504950"/>
-                  <wp:effectExtent l="0" t="0" r="0" b="0"/>
-                  <wp:docPr id="313254823" name="Picture 313254823" descr="A screenshot of a video game&#10;&#10;Description automatically generated"/>
-                  <wp:cNvGraphicFramePr>
-                    <a:graphicFrameLocks xmlns:a="http://schemas.openxmlformats.org/drawingml/2006/main" noChangeAspect="1"/>
-                  </wp:cNvGraphicFramePr>
-                  <a:graphic xmlns:a="http://schemas.openxmlformats.org/drawingml/2006/main">
-                    <a:graphicData uri="http://schemas.openxmlformats.org/drawingml/2006/picture">
-                      <pic:pic xmlns:pic="http://schemas.openxmlformats.org/drawingml/2006/picture">
-                        <pic:nvPicPr>
-                          <pic:cNvPr id="313254823" name="Picture 313254823" descr="A screenshot of a video game&#10;&#10;Description automatically generated"/>
-                          <pic:cNvPicPr/>
-                        </pic:nvPicPr>
-                        <pic:blipFill>
-                          <a:blip r:embed="rId12">
-                            <a:extLst>
-                              <a:ext uri="{28A0092B-C50C-407E-A947-70E740481C1C}">
-                                <a14:useLocalDpi xmlns:a14="http://schemas.microsoft.com/office/drawing/2010/main" val="0"/>
-                              </a:ext>
-                            </a:extLst>
-                          </a:blip>
-                          <a:stretch>
-                            <a:fillRect/>
-                          </a:stretch>
-                        </pic:blipFill>
-                        <pic:spPr>
-                          <a:xfrm>
-                            <a:off x="0" y="0"/>
-                            <a:ext cx="2828925" cy="1504950"/>
-                          </a:xfrm>
-                          <a:prstGeom prst="rect">
-                            <a:avLst/>
-                          </a:prstGeom>
-                        </pic:spPr>
-                      </pic:pic>
-                    </a:graphicData>
-                  </a:graphic>
-                </wp:inline>
-              </w:drawing>
-            </w:r>
-          </w:p>
+          <w:p/>
         </w:tc>
         <w:tc>
           <w:tcPr>
@@ -2190,7 +1977,6 @@
         </w:rPr>
       </w:pPr>
       <w:r>
-        <w:lastRenderedPageBreak/>
         <w:t>Peer Feedback:</w:t>
       </w:r>
       <w:bookmarkEnd w:id="3"/>
@@ -2318,6 +2104,7 @@
           <w:szCs w:val="22"/>
           <w:lang w:val="en-CA"/>
         </w:rPr>
+        <w:lastRenderedPageBreak/>
         <w:t>Key Considerations When Gathering Feedback:</w:t>
       </w:r>
     </w:p>
@@ -3988,7 +3775,7 @@
       </w:pPr>
     </w:p>
     <w:sectPr>
-      <w:headerReference w:type="default" r:id="rId13"/>
+      <w:headerReference w:type="default" r:id="rId10"/>
       <w:pgSz w:w="12240" w:h="15840"/>
       <w:pgMar w:top="1440" w:right="1440" w:bottom="1440" w:left="1440" w:header="720" w:footer="720" w:gutter="0"/>
       <w:cols w:space="720"/>
@@ -8529,6 +8316,19 @@
 </file>
 
 <file path=customXml/item1.xml><?xml version="1.0" encoding="utf-8"?>
+<b:Sources xmlns:b="http://schemas.openxmlformats.org/officeDocument/2006/bibliography" xmlns="http://schemas.openxmlformats.org/officeDocument/2006/bibliography" SelectedStyle="\APASixthEditionOfficeOnline.xsl" StyleName="APA" Version="6"/>
+</file>
+
+<file path=customXml/item2.xml><?xml version="1.0" encoding="utf-8"?>
+<?mso-contentType ?>
+<FormTemplates xmlns="http://schemas.microsoft.com/sharepoint/v3/contenttype/forms">
+  <Display>DocumentLibraryForm</Display>
+  <Edit>DocumentLibraryForm</Edit>
+  <New>DocumentLibraryForm</New>
+</FormTemplates>
+</file>
+
+<file path=customXml/item3.xml><?xml version="1.0" encoding="utf-8"?>
 <ct:contentTypeSchema xmlns:ct="http://schemas.microsoft.com/office/2006/metadata/contentType" xmlns:ma="http://schemas.microsoft.com/office/2006/metadata/properties/metaAttributes" ct:_="" ma:_="" ma:contentTypeName="Document" ma:contentTypeID="0x010100A65604238D8E93419B92E4A652550D85" ma:contentTypeVersion="18" ma:contentTypeDescription="Create a new document." ma:contentTypeScope="" ma:versionID="c09ab9209d2c46ec6e7af0cc907491a4">
   <xsd:schema xmlns:xsd="http://www.w3.org/2001/XMLSchema" xmlns:xs="http://www.w3.org/2001/XMLSchema" xmlns:p="http://schemas.microsoft.com/office/2006/metadata/properties" xmlns:ns2="058e96c4-4636-4f5d-9e18-1d8b225c6f28" xmlns:ns3="be428d4f-2181-4e4a-af17-964619e51814" xmlns:ns4="1f90ba80-b527-4106-9f71-68cac0b6de9a" targetNamespace="http://schemas.microsoft.com/office/2006/metadata/properties" ma:root="true" ma:fieldsID="ae8f7e13f2bf1ee14f20c5cac197eb80" ns2:_="" ns3:_="" ns4:_="">
     <xsd:import namespace="058e96c4-4636-4f5d-9e18-1d8b225c6f28"/>
@@ -8782,20 +8582,23 @@
 </ct:contentTypeSchema>
 </file>
 
-<file path=customXml/item2.xml><?xml version="1.0" encoding="utf-8"?>
-<?mso-contentType ?>
-<FormTemplates xmlns="http://schemas.microsoft.com/sharepoint/v3/contenttype/forms">
-  <Display>DocumentLibraryForm</Display>
-  <Edit>DocumentLibraryForm</Edit>
-  <New>DocumentLibraryForm</New>
-</FormTemplates>
+<file path=customXml/itemProps1.xml><?xml version="1.0" encoding="utf-8"?>
+<ds:datastoreItem xmlns:ds="http://schemas.openxmlformats.org/officeDocument/2006/customXml" ds:itemID="{B4D0D009-1DDD-4C54-BC30-1FAF6ED76033}">
+  <ds:schemaRefs>
+    <ds:schemaRef ds:uri="http://schemas.openxmlformats.org/officeDocument/2006/bibliography"/>
+  </ds:schemaRefs>
+</ds:datastoreItem>
 </file>
 
-<file path=customXml/item3.xml><?xml version="1.0" encoding="utf-8"?>
-<b:Sources xmlns:b="http://schemas.openxmlformats.org/officeDocument/2006/bibliography" xmlns="http://schemas.openxmlformats.org/officeDocument/2006/bibliography" SelectedStyle="\APASixthEditionOfficeOnline.xsl" StyleName="APA" Version="6"/>
+<file path=customXml/itemProps2.xml><?xml version="1.0" encoding="utf-8"?>
+<ds:datastoreItem xmlns:ds="http://schemas.openxmlformats.org/officeDocument/2006/customXml" ds:itemID="{419971F2-8DCB-4500-85D2-39BF984E4AF6}">
+  <ds:schemaRefs>
+    <ds:schemaRef ds:uri="http://schemas.microsoft.com/sharepoint/v3/contenttype/forms"/>
+  </ds:schemaRefs>
+</ds:datastoreItem>
 </file>
 
-<file path=customXml/itemProps1.xml><?xml version="1.0" encoding="utf-8"?>
+<file path=customXml/itemProps3.xml><?xml version="1.0" encoding="utf-8"?>
 <ds:datastoreItem xmlns:ds="http://schemas.openxmlformats.org/officeDocument/2006/customXml" ds:itemID="{2C5FA54A-F211-45F1-B752-A4D8583D0EFC}">
   <ds:schemaRefs>
     <ds:schemaRef ds:uri="http://schemas.microsoft.com/office/2006/metadata/contentType"/>
@@ -8813,20 +8616,4 @@
     <ds:schemaRef ds:uri="http://schemas.microsoft.com/internal/obd"/>
   </ds:schemaRefs>
 </ds:datastoreItem>
-</file>
-
-<file path=customXml/itemProps2.xml><?xml version="1.0" encoding="utf-8"?>
-<ds:datastoreItem xmlns:ds="http://schemas.openxmlformats.org/officeDocument/2006/customXml" ds:itemID="{419971F2-8DCB-4500-85D2-39BF984E4AF6}">
-  <ds:schemaRefs>
-    <ds:schemaRef ds:uri="http://schemas.microsoft.com/sharepoint/v3/contenttype/forms"/>
-  </ds:schemaRefs>
-</ds:datastoreItem>
-</file>
-
-<file path=customXml/itemProps3.xml><?xml version="1.0" encoding="utf-8"?>
-<ds:datastoreItem xmlns:ds="http://schemas.openxmlformats.org/officeDocument/2006/customXml" ds:itemID="{B4D0D009-1DDD-4C54-BC30-1FAF6ED76033}">
-  <ds:schemaRefs>
-    <ds:schemaRef ds:uri="http://schemas.openxmlformats.org/officeDocument/2006/bibliography"/>
-  </ds:schemaRefs>
-</ds:datastoreItem>
 </file>
--- a/GD_SnowBall_SprintReport_Haneul.docx
+++ b/GD_SnowBall_SprintReport_Haneul.docx
@@ -2320,6 +2320,23 @@
           <w:lang w:val="en-CA"/>
         </w:rPr>
       </w:pPr>
+    </w:p>
+    <w:p>
+      <w:r>
+        <w:t>Kieran – It’s very easy to fly off the map as is, adding some walls or increasing stage size or something along those lines will help stop that from happening. The camera angle feels very low while playing and you can’t see anything behind you. Enemy hitbox also doesn’t always hit the player</w:t>
+      </w:r>
+      <w:r>
+        <w:br/>
+      </w:r>
+      <w:r>
+        <w:br/>
+        <w:t xml:space="preserve">Kyle – It’s a cool idea. The health system doesn’t seem to be working as expected, my value went from 100 to 75 after a pickup. Also, if the enemy falls off the edge, there is no death or way out of that. I’m sure that would be implemented in the future. </w:t>
+      </w:r>
+    </w:p>
+    <w:p>
+      <w:r>
+        <w:t>Nathaniel – I really like the premise! Although there’s not a whole lot of things in the game, like obstacles or other mechanics.</w:t>
+      </w:r>
     </w:p>
     <w:p>
       <w:pPr>

--- a/GD_SnowBall_SprintReport_Haneul.docx
+++ b/GD_SnowBall_SprintReport_Haneul.docx
@@ -315,336 +315,6 @@
         </w:rPr>
       </w:pPr>
     </w:p>
-    <w:tbl>
-      <w:tblPr>
-        <w:tblStyle w:val="TableGrid"/>
-        <w:tblW w:w="0" w:type="auto"/>
-        <w:tblLook w:val="04A0" w:firstRow="1" w:lastRow="0" w:firstColumn="1" w:lastColumn="0" w:noHBand="0" w:noVBand="1"/>
-      </w:tblPr>
-      <w:tblGrid>
-        <w:gridCol w:w="9350"/>
-      </w:tblGrid>
-      <w:tr>
-        <w:tc>
-          <w:tcPr>
-            <w:tcW w:w="9350" w:type="dxa"/>
-          </w:tcPr>
-          <w:p>
-            <w:pPr>
-              <w:rPr>
-                <w:b/>
-                <w:bCs/>
-                <w:color w:val="4472C4" w:themeColor="accent1"/>
-              </w:rPr>
-            </w:pPr>
-            <w:r>
-              <w:rPr>
-                <w:b/>
-                <w:bCs/>
-                <w:color w:val="4472C4" w:themeColor="accent1"/>
-              </w:rPr>
-              <w:t xml:space="preserve">Instructions: </w:t>
-            </w:r>
-          </w:p>
-          <w:p>
-            <w:pPr>
-              <w:rPr>
-                <w:color w:val="4472C4" w:themeColor="accent1"/>
-              </w:rPr>
-            </w:pPr>
-          </w:p>
-          <w:p>
-            <w:pPr>
-              <w:rPr>
-                <w:color w:val="4472C4" w:themeColor="accent1"/>
-              </w:rPr>
-            </w:pPr>
-            <w:r>
-              <w:rPr>
-                <w:color w:val="4472C4" w:themeColor="accent1"/>
-              </w:rPr>
-              <w:t xml:space="preserve">This document will contain a running progress of work completed on all </w:t>
-            </w:r>
-            <w:r>
-              <w:rPr>
-                <w:color w:val="4472C4" w:themeColor="accent1"/>
-              </w:rPr>
-              <w:t>sprints</w:t>
-            </w:r>
-            <w:r>
-              <w:rPr>
-                <w:color w:val="4472C4" w:themeColor="accent1"/>
-              </w:rPr>
-              <w:t xml:space="preserve"> with the most </w:t>
-            </w:r>
-            <w:proofErr w:type="gramStart"/>
-            <w:r>
-              <w:rPr>
-                <w:color w:val="4472C4" w:themeColor="accent1"/>
-              </w:rPr>
-              <w:t>recent  report</w:t>
-            </w:r>
-            <w:proofErr w:type="gramEnd"/>
-            <w:r>
-              <w:rPr>
-                <w:color w:val="4472C4" w:themeColor="accent1"/>
-              </w:rPr>
-              <w:t xml:space="preserve"> being at the top of the document and older </w:t>
-            </w:r>
-            <w:r>
-              <w:rPr>
-                <w:color w:val="4472C4" w:themeColor="accent1"/>
-              </w:rPr>
-              <w:t>reports</w:t>
-            </w:r>
-            <w:r>
-              <w:rPr>
-                <w:color w:val="4472C4" w:themeColor="accent1"/>
-              </w:rPr>
-              <w:t xml:space="preserve"> being pushed down (reverse chronological order).</w:t>
-            </w:r>
-            <w:r>
-              <w:rPr>
-                <w:color w:val="4472C4" w:themeColor="accent1"/>
-              </w:rPr>
-              <w:br/>
-            </w:r>
-            <w:r>
-              <w:rPr>
-                <w:color w:val="4472C4" w:themeColor="accent1"/>
-              </w:rPr>
-              <w:br/>
-              <w:t xml:space="preserve">You will require the following sections for each </w:t>
-            </w:r>
-            <w:r>
-              <w:rPr>
-                <w:color w:val="4472C4" w:themeColor="accent1"/>
-              </w:rPr>
-              <w:t>Sprint/Report</w:t>
-            </w:r>
-            <w:r>
-              <w:rPr>
-                <w:color w:val="4472C4" w:themeColor="accent1"/>
-              </w:rPr>
-              <w:br/>
-            </w:r>
-          </w:p>
-          <w:p>
-            <w:pPr>
-              <w:pStyle w:val="ListParagraph"/>
-              <w:numPr>
-                <w:ilvl w:val="0"/>
-                <w:numId w:val="20"/>
-              </w:numPr>
-              <w:rPr>
-                <w:color w:val="4472C4" w:themeColor="accent1"/>
-              </w:rPr>
-            </w:pPr>
-            <w:r>
-              <w:rPr>
-                <w:color w:val="4472C4" w:themeColor="accent1"/>
-              </w:rPr>
-              <w:t xml:space="preserve">Current </w:t>
-            </w:r>
-            <w:r>
-              <w:rPr>
-                <w:color w:val="4472C4" w:themeColor="accent1"/>
-              </w:rPr>
-              <w:t>Sprint</w:t>
-            </w:r>
-            <w:r>
-              <w:rPr>
-                <w:color w:val="4472C4" w:themeColor="accent1"/>
-              </w:rPr>
-              <w:t xml:space="preserve"> title</w:t>
-            </w:r>
-          </w:p>
-          <w:p>
-            <w:pPr>
-              <w:pStyle w:val="ListParagraph"/>
-              <w:numPr>
-                <w:ilvl w:val="0"/>
-                <w:numId w:val="20"/>
-              </w:numPr>
-              <w:rPr>
-                <w:color w:val="4472C4" w:themeColor="accent1"/>
-              </w:rPr>
-            </w:pPr>
-            <w:r>
-              <w:rPr>
-                <w:color w:val="4472C4" w:themeColor="accent1"/>
-              </w:rPr>
-              <w:t xml:space="preserve">Progress List &amp; </w:t>
-            </w:r>
-            <w:proofErr w:type="spellStart"/>
-            <w:r>
-              <w:rPr>
-                <w:color w:val="4472C4" w:themeColor="accent1"/>
-              </w:rPr>
-              <w:t>DevLog</w:t>
-            </w:r>
-            <w:proofErr w:type="spellEnd"/>
-          </w:p>
-          <w:p>
-            <w:pPr>
-              <w:pStyle w:val="ListParagraph"/>
-              <w:numPr>
-                <w:ilvl w:val="0"/>
-                <w:numId w:val="20"/>
-              </w:numPr>
-              <w:rPr>
-                <w:color w:val="4472C4" w:themeColor="accent1"/>
-              </w:rPr>
-            </w:pPr>
-            <w:r>
-              <w:rPr>
-                <w:color w:val="4472C4" w:themeColor="accent1"/>
-              </w:rPr>
-              <w:t>Screenshots</w:t>
-            </w:r>
-          </w:p>
-          <w:p>
-            <w:pPr>
-              <w:pStyle w:val="ListParagraph"/>
-              <w:numPr>
-                <w:ilvl w:val="0"/>
-                <w:numId w:val="20"/>
-              </w:numPr>
-              <w:rPr>
-                <w:color w:val="4472C4" w:themeColor="accent1"/>
-              </w:rPr>
-            </w:pPr>
-            <w:r>
-              <w:rPr>
-                <w:color w:val="4472C4" w:themeColor="accent1"/>
-              </w:rPr>
-              <w:t>Peer Feedback</w:t>
-            </w:r>
-          </w:p>
-          <w:p>
-            <w:pPr>
-              <w:pStyle w:val="ListParagraph"/>
-              <w:numPr>
-                <w:ilvl w:val="0"/>
-                <w:numId w:val="20"/>
-              </w:numPr>
-              <w:rPr>
-                <w:color w:val="4472C4" w:themeColor="accent1"/>
-              </w:rPr>
-            </w:pPr>
-            <w:r>
-              <w:rPr>
-                <w:color w:val="4472C4" w:themeColor="accent1"/>
-              </w:rPr>
-              <w:t>Reflection &amp; Summary</w:t>
-            </w:r>
-          </w:p>
-          <w:p>
-            <w:pPr>
-              <w:pStyle w:val="ListParagraph"/>
-              <w:numPr>
-                <w:ilvl w:val="0"/>
-                <w:numId w:val="20"/>
-              </w:numPr>
-              <w:rPr>
-                <w:color w:val="4472C4" w:themeColor="accent1"/>
-              </w:rPr>
-            </w:pPr>
-            <w:r>
-              <w:rPr>
-                <w:color w:val="4472C4" w:themeColor="accent1"/>
-              </w:rPr>
-              <w:t xml:space="preserve">Next </w:t>
-            </w:r>
-            <w:r>
-              <w:rPr>
-                <w:color w:val="4472C4" w:themeColor="accent1"/>
-              </w:rPr>
-              <w:t>Sprint</w:t>
-            </w:r>
-            <w:r>
-              <w:rPr>
-                <w:color w:val="4472C4" w:themeColor="accent1"/>
-              </w:rPr>
-              <w:t xml:space="preserve"> Task</w:t>
-            </w:r>
-            <w:r>
-              <w:rPr>
-                <w:color w:val="4472C4" w:themeColor="accent1"/>
-              </w:rPr>
-              <w:t xml:space="preserve"> Plan</w:t>
-            </w:r>
-          </w:p>
-          <w:p>
-            <w:pPr>
-              <w:pStyle w:val="ListParagraph"/>
-              <w:rPr>
-                <w:color w:val="4472C4" w:themeColor="accent1"/>
-              </w:rPr>
-            </w:pPr>
-            <w:r>
-              <w:rPr>
-                <w:color w:val="4472C4" w:themeColor="accent1"/>
-              </w:rPr>
-              <w:br/>
-            </w:r>
-          </w:p>
-          <w:p>
-            <w:pPr>
-              <w:rPr>
-                <w:i/>
-                <w:iCs/>
-                <w:color w:val="4472C4" w:themeColor="accent1"/>
-              </w:rPr>
-            </w:pPr>
-            <w:r>
-              <w:rPr>
-                <w:i/>
-                <w:iCs/>
-                <w:color w:val="4472C4" w:themeColor="accent1"/>
-              </w:rPr>
-              <w:t>* See below for instructions and examples for each section</w:t>
-            </w:r>
-          </w:p>
-          <w:p>
-            <w:pPr>
-              <w:rPr>
-                <w:i/>
-                <w:iCs/>
-                <w:color w:val="4472C4" w:themeColor="accent1"/>
-              </w:rPr>
-            </w:pPr>
-          </w:p>
-          <w:p>
-            <w:pPr>
-              <w:rPr>
-                <w:i/>
-                <w:iCs/>
-                <w:color w:val="4472C4" w:themeColor="accent1"/>
-              </w:rPr>
-            </w:pPr>
-            <w:r>
-              <w:rPr>
-                <w:i/>
-                <w:iCs/>
-                <w:color w:val="4472C4" w:themeColor="accent1"/>
-              </w:rPr>
-              <w:t>Update table of contents above</w:t>
-            </w:r>
-            <w:r>
-              <w:rPr>
-                <w:i/>
-                <w:iCs/>
-                <w:color w:val="4472C4" w:themeColor="accent1"/>
-              </w:rPr>
-              <w:t>, check to make sure things are linked properly</w:t>
-            </w:r>
-          </w:p>
-          <w:p/>
-        </w:tc>
-      </w:tr>
-    </w:tbl>
-    <w:p/>
     <w:p>
       <w:pPr>
         <w:rPr>
@@ -713,13 +383,14 @@
         <w:t>ist</w:t>
       </w:r>
       <w:r>
-        <w:t xml:space="preserve"> &amp; </w:t>
+        <w:t xml:space="preserve"> &amp; Dev</w:t>
       </w:r>
-      <w:proofErr w:type="spellStart"/>
       <w:r>
-        <w:t>DevLog</w:t>
+        <w:t xml:space="preserve"> </w:t>
       </w:r>
-      <w:proofErr w:type="spellEnd"/>
+      <w:r>
+        <w:t>Log</w:t>
+      </w:r>
       <w:r>
         <w:t>:</w:t>
       </w:r>
@@ -1928,7 +1599,7 @@
       </w:tr>
       <w:tr>
         <w:trPr>
-          <w:trHeight w:val="300"/>
+          <w:trHeight w:val="3998"/>
         </w:trPr>
         <w:tc>
           <w:tcPr>
@@ -1952,16 +1623,6 @@
         </w:tc>
       </w:tr>
     </w:tbl>
-    <w:p>
-      <w:pPr>
-        <w:pStyle w:val="Heading2"/>
-      </w:pPr>
-    </w:p>
-    <w:p>
-      <w:pPr>
-        <w:pStyle w:val="Heading2"/>
-      </w:pPr>
-    </w:p>
     <w:p>
       <w:pPr>
         <w:pStyle w:val="Heading2"/>
@@ -1982,362 +1643,140 @@
       <w:bookmarkEnd w:id="3"/>
     </w:p>
     <w:p>
-      <w:pPr>
-        <w:pStyle w:val="Heading2"/>
-        <w:rPr>
-          <w:b w:val="0"/>
-          <w:bCs w:val="0"/>
-          <w:i/>
-          <w:iCs/>
-          <w:color w:val="4472C4" w:themeColor="accent1"/>
-          <w:sz w:val="22"/>
-          <w:szCs w:val="22"/>
-          <w:lang w:val="en-CA"/>
-        </w:rPr>
-      </w:pPr>
       <w:bookmarkStart w:id="4" w:name="_Toc155363435"/>
-      <w:r>
-        <w:rPr>
-          <w:b w:val="0"/>
-          <w:bCs w:val="0"/>
-          <w:i/>
-          <w:iCs/>
-          <w:color w:val="4472C4" w:themeColor="accent1"/>
-          <w:sz w:val="22"/>
-          <w:szCs w:val="22"/>
-          <w:lang w:val="en-CA"/>
-        </w:rPr>
-        <w:t>Peer Feedback: Ask your peers to review the latest iteration of your project</w:t>
-      </w:r>
-      <w:r>
-        <w:rPr>
-          <w:b w:val="0"/>
-          <w:bCs w:val="0"/>
-          <w:i/>
-          <w:iCs/>
-          <w:color w:val="4472C4" w:themeColor="accent1"/>
-          <w:sz w:val="22"/>
-          <w:szCs w:val="22"/>
-          <w:lang w:val="en-CA"/>
-        </w:rPr>
-        <w:t>.</w:t>
-      </w:r>
     </w:p>
-    <w:p>
-      <w:pPr>
-        <w:pStyle w:val="Heading2"/>
-        <w:rPr>
-          <w:b w:val="0"/>
-          <w:bCs w:val="0"/>
-          <w:i/>
-          <w:iCs/>
-          <w:color w:val="4472C4" w:themeColor="accent1"/>
-          <w:sz w:val="22"/>
-          <w:szCs w:val="22"/>
-          <w:lang w:val="en-CA"/>
-        </w:rPr>
-      </w:pPr>
-      <w:r>
-        <w:rPr>
-          <w:b w:val="0"/>
-          <w:bCs w:val="0"/>
-          <w:i/>
-          <w:iCs/>
-          <w:color w:val="4472C4" w:themeColor="accent1"/>
-          <w:sz w:val="22"/>
-          <w:szCs w:val="22"/>
-          <w:lang w:val="en-CA"/>
-        </w:rPr>
-        <w:t>** Get feedback from at least 3 different peers (list their names and feedback given)</w:t>
-      </w:r>
-    </w:p>
-    <w:p>
-      <w:pPr>
-        <w:pStyle w:val="Heading2"/>
-        <w:rPr>
-          <w:b w:val="0"/>
-          <w:bCs w:val="0"/>
-          <w:i/>
-          <w:iCs/>
-          <w:color w:val="4472C4" w:themeColor="accent1"/>
-          <w:sz w:val="22"/>
-          <w:szCs w:val="22"/>
-          <w:lang w:val="en-CA"/>
-        </w:rPr>
-      </w:pPr>
-      <w:r>
-        <w:rPr>
-          <w:b w:val="0"/>
-          <w:bCs w:val="0"/>
-          <w:i/>
-          <w:iCs/>
-          <w:color w:val="4472C4" w:themeColor="accent1"/>
-          <w:sz w:val="22"/>
-          <w:szCs w:val="22"/>
-          <w:lang w:val="en-CA"/>
-        </w:rPr>
-        <w:t>Gather quality, actionable feedback to help refine your project. Take a moment to reflect on the valuable insights you receive during this process.</w:t>
-      </w:r>
-    </w:p>
-    <w:p>
-      <w:pPr>
-        <w:pStyle w:val="Heading2"/>
-        <w:rPr>
-          <w:b w:val="0"/>
-          <w:bCs w:val="0"/>
-          <w:i/>
-          <w:iCs/>
-          <w:color w:val="4472C4" w:themeColor="accent1"/>
-          <w:sz w:val="22"/>
-          <w:szCs w:val="22"/>
-          <w:lang w:val="en-CA"/>
-        </w:rPr>
-      </w:pPr>
-      <w:r>
-        <w:rPr>
-          <w:b w:val="0"/>
-          <w:bCs w:val="0"/>
-          <w:i/>
-          <w:iCs/>
-          <w:color w:val="4472C4" w:themeColor="accent1"/>
-          <w:sz w:val="22"/>
-          <w:szCs w:val="22"/>
-          <w:lang w:val="en-CA"/>
-        </w:rPr>
-        <w:lastRenderedPageBreak/>
-        <w:t>Key Considerations When Gathering Feedback:</w:t>
-      </w:r>
-    </w:p>
-    <w:p>
-      <w:pPr>
-        <w:pStyle w:val="Heading2"/>
-        <w:numPr>
-          <w:ilvl w:val="0"/>
-          <w:numId w:val="23"/>
-        </w:numPr>
-        <w:rPr>
-          <w:b w:val="0"/>
-          <w:bCs w:val="0"/>
-          <w:i/>
-          <w:iCs/>
-          <w:color w:val="4472C4" w:themeColor="accent1"/>
-          <w:sz w:val="22"/>
-          <w:szCs w:val="22"/>
-          <w:lang w:val="en-CA"/>
-        </w:rPr>
-      </w:pPr>
-      <w:r>
-        <w:rPr>
-          <w:b w:val="0"/>
-          <w:bCs w:val="0"/>
-          <w:i/>
-          <w:iCs/>
-          <w:color w:val="4472C4" w:themeColor="accent1"/>
-          <w:sz w:val="22"/>
-          <w:szCs w:val="22"/>
-          <w:lang w:val="en-CA"/>
-        </w:rPr>
-        <w:t>Clarity: Is the player interacting with your game as you intended? Did they misunderstand any features? How can you make things clearer?</w:t>
-      </w:r>
-    </w:p>
-    <w:p>
-      <w:pPr>
-        <w:pStyle w:val="Heading2"/>
-        <w:numPr>
-          <w:ilvl w:val="0"/>
-          <w:numId w:val="23"/>
-        </w:numPr>
-        <w:rPr>
-          <w:b w:val="0"/>
-          <w:bCs w:val="0"/>
-          <w:i/>
-          <w:iCs/>
-          <w:color w:val="4472C4" w:themeColor="accent1"/>
-          <w:sz w:val="22"/>
-          <w:szCs w:val="22"/>
-          <w:lang w:val="en-CA"/>
-        </w:rPr>
-      </w:pPr>
-      <w:r>
-        <w:rPr>
-          <w:b w:val="0"/>
-          <w:bCs w:val="0"/>
-          <w:i/>
-          <w:iCs/>
-          <w:color w:val="4472C4" w:themeColor="accent1"/>
-          <w:sz w:val="22"/>
-          <w:szCs w:val="22"/>
-          <w:lang w:val="en-CA"/>
-        </w:rPr>
-        <w:t>Balance &amp; Pacing: Is your gameplay balanced? Is the player progressing through your content at the intended pace? Are upgrade costs too high or too low? Are you giving enough credits?</w:t>
-      </w:r>
-    </w:p>
-    <w:p>
-      <w:pPr>
-        <w:pStyle w:val="Heading2"/>
-        <w:numPr>
-          <w:ilvl w:val="0"/>
-          <w:numId w:val="23"/>
-        </w:numPr>
-        <w:rPr>
-          <w:b w:val="0"/>
-          <w:bCs w:val="0"/>
-          <w:i/>
-          <w:iCs/>
-          <w:color w:val="4472C4" w:themeColor="accent1"/>
-          <w:sz w:val="22"/>
-          <w:szCs w:val="22"/>
-          <w:lang w:val="en-CA"/>
-        </w:rPr>
-      </w:pPr>
-      <w:r>
-        <w:rPr>
-          <w:b w:val="0"/>
-          <w:bCs w:val="0"/>
-          <w:i/>
-          <w:iCs/>
-          <w:color w:val="4472C4" w:themeColor="accent1"/>
-          <w:sz w:val="22"/>
-          <w:szCs w:val="22"/>
-          <w:lang w:val="en-CA"/>
-        </w:rPr>
-        <w:t>Overall Fun: Is the player having fun? Are there any small points of frustration that interfere with their enjoyment?</w:t>
-      </w:r>
-    </w:p>
-    <w:p>
-      <w:pPr>
-        <w:pStyle w:val="Heading2"/>
-        <w:rPr>
-          <w:b w:val="0"/>
-          <w:bCs w:val="0"/>
-          <w:i/>
-          <w:iCs/>
-          <w:color w:val="4472C4" w:themeColor="accent1"/>
-          <w:sz w:val="22"/>
-          <w:szCs w:val="22"/>
-          <w:lang w:val="en-CA"/>
-        </w:rPr>
-      </w:pPr>
-      <w:r>
-        <w:rPr>
-          <w:b w:val="0"/>
-          <w:bCs w:val="0"/>
-          <w:i/>
-          <w:iCs/>
-          <w:color w:val="4472C4" w:themeColor="accent1"/>
-          <w:sz w:val="22"/>
-          <w:szCs w:val="22"/>
-          <w:lang w:val="en-CA"/>
-        </w:rPr>
-        <w:t>As you gather feedback, consider whether your peers identified aspects you may have overlooked. Did they raise interesting points that could enhance your project?</w:t>
-      </w:r>
-    </w:p>
-    <w:p>
-      <w:pPr>
-        <w:pStyle w:val="Heading2"/>
-        <w:rPr>
-          <w:b w:val="0"/>
-          <w:bCs w:val="0"/>
-          <w:i/>
-          <w:iCs/>
-          <w:color w:val="4472C4" w:themeColor="accent1"/>
-          <w:sz w:val="22"/>
-          <w:szCs w:val="22"/>
-          <w:lang w:val="en-CA"/>
-        </w:rPr>
-      </w:pPr>
-      <w:r>
-        <w:rPr>
-          <w:b w:val="0"/>
-          <w:bCs w:val="0"/>
-          <w:i/>
-          <w:iCs/>
-          <w:color w:val="4472C4" w:themeColor="accent1"/>
-          <w:sz w:val="22"/>
-          <w:szCs w:val="22"/>
-          <w:lang w:val="en-CA"/>
-        </w:rPr>
-        <w:t>Compile a comprehensive list of key feedback and observations, focusing on constructive comments that can guide improvements. Pay special attention to any surprising insights or new learnings that emerged during this phase. These insights will be instrumental in shaping your decisions for upcoming changes, fostering continuous improvement in your design.</w:t>
-      </w:r>
-    </w:p>
-    <w:p>
-      <w:pPr>
-        <w:pStyle w:val="Heading2"/>
-        <w:rPr>
-          <w:b w:val="0"/>
-          <w:bCs w:val="0"/>
-          <w:i/>
-          <w:iCs/>
-          <w:color w:val="4472C4" w:themeColor="accent1"/>
-          <w:sz w:val="22"/>
-          <w:szCs w:val="22"/>
-          <w:lang w:val="en-CA"/>
-        </w:rPr>
-      </w:pPr>
-      <w:r>
-        <w:rPr>
-          <w:b w:val="0"/>
-          <w:bCs w:val="0"/>
-          <w:i/>
-          <w:iCs/>
-          <w:color w:val="4472C4" w:themeColor="accent1"/>
-          <w:sz w:val="22"/>
-          <w:szCs w:val="22"/>
-          <w:lang w:val="en-CA"/>
-        </w:rPr>
-        <w:t xml:space="preserve">Based on the feedback you gathered, plan and list out any changes you made or will make to your </w:t>
-      </w:r>
-      <w:r>
-        <w:rPr>
-          <w:b w:val="0"/>
-          <w:bCs w:val="0"/>
-          <w:i/>
-          <w:iCs/>
-          <w:color w:val="4472C4" w:themeColor="accent1"/>
-          <w:sz w:val="22"/>
-          <w:szCs w:val="22"/>
-          <w:lang w:val="en-CA"/>
-        </w:rPr>
-        <w:t>Project</w:t>
-      </w:r>
-      <w:r>
-        <w:rPr>
-          <w:b w:val="0"/>
-          <w:bCs w:val="0"/>
-          <w:i/>
-          <w:iCs/>
-          <w:color w:val="4472C4" w:themeColor="accent1"/>
-          <w:sz w:val="22"/>
-          <w:szCs w:val="22"/>
-          <w:lang w:val="en-CA"/>
-        </w:rPr>
-        <w:t>. Be thorough and detailed.</w:t>
-      </w:r>
-    </w:p>
-    <w:p>
-      <w:pPr>
-        <w:rPr>
-          <w:lang w:val="en-CA"/>
-        </w:rPr>
-      </w:pPr>
-    </w:p>
-    <w:p>
-      <w:r>
-        <w:t>Kieran – It’s very easy to fly off the map as is, adding some walls or increasing stage size or something along those lines will help stop that from happening. The camera angle feels very low while playing and you can’t see anything behind you. Enemy hitbox also doesn’t always hit the player</w:t>
-      </w:r>
-      <w:r>
-        <w:br/>
-      </w:r>
-      <w:r>
-        <w:br/>
-        <w:t xml:space="preserve">Kyle – It’s a cool idea. The health system doesn’t seem to be working as expected, my value went from 100 to 75 after a pickup. Also, if the enemy falls off the edge, there is no death or way out of that. I’m sure that would be implemented in the future. </w:t>
-      </w:r>
-    </w:p>
-    <w:p>
-      <w:r>
-        <w:t>Nathaniel – I really like the premise! Although there’s not a whole lot of things in the game, like obstacles or other mechanics.</w:t>
-      </w:r>
-    </w:p>
+    <w:tbl>
+      <w:tblPr>
+        <w:tblStyle w:val="TableGrid"/>
+        <w:tblW w:w="0" w:type="auto"/>
+        <w:tblLook w:val="04A0" w:firstRow="1" w:lastRow="0" w:firstColumn="1" w:lastColumn="0" w:noHBand="0" w:noVBand="1"/>
+      </w:tblPr>
+      <w:tblGrid>
+        <w:gridCol w:w="1129"/>
+        <w:gridCol w:w="8221"/>
+      </w:tblGrid>
+      <w:tr>
+        <w:tc>
+          <w:tcPr>
+            <w:tcW w:w="1129" w:type="dxa"/>
+          </w:tcPr>
+          <w:p>
+            <w:pPr>
+              <w:rPr>
+                <w:b/>
+                <w:bCs/>
+                <w:sz w:val="28"/>
+                <w:szCs w:val="28"/>
+              </w:rPr>
+            </w:pPr>
+            <w:r>
+              <w:t>Kieran</w:t>
+            </w:r>
+          </w:p>
+        </w:tc>
+        <w:tc>
+          <w:tcPr>
+            <w:tcW w:w="8221" w:type="dxa"/>
+          </w:tcPr>
+          <w:p>
+            <w:pPr>
+              <w:rPr>
+                <w:b/>
+                <w:bCs/>
+                <w:sz w:val="28"/>
+                <w:szCs w:val="28"/>
+              </w:rPr>
+            </w:pPr>
+            <w:r>
+              <w:t>It’s very easy to fly off the map as is, adding some walls or increasing stage size or something along those lines will help stop that from happening. The camera angle feels very low while playing and you can’t see anything behind you. Enemy hitbox also doesn’t always hit the player</w:t>
+            </w:r>
+            <w:r>
+              <w:br/>
+            </w:r>
+          </w:p>
+        </w:tc>
+      </w:tr>
+      <w:tr>
+        <w:tc>
+          <w:tcPr>
+            <w:tcW w:w="1129" w:type="dxa"/>
+          </w:tcPr>
+          <w:p>
+            <w:pPr>
+              <w:rPr>
+                <w:b/>
+                <w:bCs/>
+                <w:sz w:val="28"/>
+                <w:szCs w:val="28"/>
+              </w:rPr>
+            </w:pPr>
+            <w:r>
+              <w:t>Kyle</w:t>
+            </w:r>
+          </w:p>
+        </w:tc>
+        <w:tc>
+          <w:tcPr>
+            <w:tcW w:w="8221" w:type="dxa"/>
+          </w:tcPr>
+          <w:p>
+            <w:r>
+              <w:t xml:space="preserve">It’s a cool idea. The health system doesn’t seem to be working as expected, my value went from 100 to 75 after a pickup. Also, if the enemy falls off the edge, there is no death or way out of that. I’m sure that would be implemented in the future. </w:t>
+            </w:r>
+          </w:p>
+          <w:p>
+            <w:pPr>
+              <w:rPr>
+                <w:b/>
+                <w:bCs/>
+                <w:sz w:val="28"/>
+                <w:szCs w:val="28"/>
+              </w:rPr>
+            </w:pPr>
+          </w:p>
+        </w:tc>
+      </w:tr>
+      <w:tr>
+        <w:tc>
+          <w:tcPr>
+            <w:tcW w:w="1129" w:type="dxa"/>
+          </w:tcPr>
+          <w:p>
+            <w:pPr>
+              <w:rPr>
+                <w:b/>
+                <w:bCs/>
+                <w:sz w:val="28"/>
+                <w:szCs w:val="28"/>
+              </w:rPr>
+            </w:pPr>
+            <w:r>
+              <w:t>Nathaniel</w:t>
+            </w:r>
+          </w:p>
+        </w:tc>
+        <w:tc>
+          <w:tcPr>
+            <w:tcW w:w="8221" w:type="dxa"/>
+          </w:tcPr>
+          <w:p>
+            <w:r>
+              <w:t>I really like the premise! Although there’s not a whole lot of things in the game, like obstacles or other mechanics.</w:t>
+            </w:r>
+          </w:p>
+          <w:p>
+            <w:pPr>
+              <w:rPr>
+                <w:b/>
+                <w:bCs/>
+                <w:sz w:val="28"/>
+                <w:szCs w:val="28"/>
+              </w:rPr>
+            </w:pPr>
+          </w:p>
+        </w:tc>
+      </w:tr>
+    </w:tbl>
     <w:p>
       <w:pPr>
         <w:rPr>
@@ -2347,9 +1786,6 @@
           <w:szCs w:val="28"/>
         </w:rPr>
       </w:pPr>
-      <w:r>
-        <w:br w:type="page"/>
-      </w:r>
     </w:p>
     <w:p>
       <w:pPr>
@@ -2363,7 +1799,6 @@
           <w:b/>
           <w:bCs/>
         </w:rPr>
-        <w:lastRenderedPageBreak/>
         <w:t>Sprint 01</w:t>
       </w:r>
       <w:r>
@@ -2395,6 +1830,89 @@
     <w:p>
       <w:pPr>
         <w:rPr>
+          <w:lang w:val="en-CA"/>
+        </w:rPr>
+      </w:pPr>
+      <w:r>
+        <w:rPr>
+          <w:lang w:val="en-CA"/>
+        </w:rPr>
+        <w:t>Making level snow was achieved easily with particle effect. Other modeling for player character and enemy also went smoothly.</w:t>
+      </w:r>
+    </w:p>
+    <w:p>
+      <w:pPr>
+        <w:rPr>
+          <w:lang w:val="en-CA"/>
+        </w:rPr>
+      </w:pPr>
+      <w:r>
+        <w:rPr>
+          <w:lang w:val="en-CA"/>
+        </w:rPr>
+        <w:t>Makings a snow track on the snow field didn’t went well since it involves many features of unity we didn’t covered in class.</w:t>
+      </w:r>
+    </w:p>
+    <w:p>
+      <w:pPr>
+        <w:rPr>
+          <w:lang w:val="en-CA"/>
+        </w:rPr>
+      </w:pPr>
+      <w:r>
+        <w:rPr>
+          <w:lang w:val="en-CA"/>
+        </w:rPr>
+        <w:t xml:space="preserve">Not many insights gained yet since it’s only first sprint of this project and game is barely functioning with basic systems without much mechanics to play with. However, it’s true that I was able to get a little bit more familiar with unity in self. </w:t>
+      </w:r>
+    </w:p>
+    <w:p>
+      <w:pPr>
+        <w:rPr>
+          <w:lang w:val="en-CA"/>
+        </w:rPr>
+      </w:pPr>
+      <w:r>
+        <w:rPr>
+          <w:lang w:val="en-CA"/>
+        </w:rPr>
+        <w:t>Most skills I developed in this sprint would be basic modeling and using particle effect in many ways.</w:t>
+      </w:r>
+    </w:p>
+    <w:p>
+      <w:pPr>
+        <w:rPr>
+          <w:lang w:val="en-CA"/>
+        </w:rPr>
+      </w:pPr>
+      <w:r>
+        <w:rPr>
+          <w:lang w:val="en-CA"/>
+        </w:rPr>
+        <w:t>Wish to have more</w:t>
+      </w:r>
+      <w:r>
+        <w:rPr>
+          <w:lang w:val="en-CA"/>
+        </w:rPr>
+        <w:t xml:space="preserve"> mechanics in game on next sprint</w:t>
+      </w:r>
+      <w:r>
+        <w:rPr>
+          <w:lang w:val="en-CA"/>
+        </w:rPr>
+        <w:t xml:space="preserve"> which involved more programming</w:t>
+      </w:r>
+      <w:r>
+        <w:rPr>
+          <w:lang w:val="en-CA"/>
+        </w:rPr>
+        <w:t xml:space="preserve"> such as snow tracks and enjoyable level and objectives.</w:t>
+      </w:r>
+    </w:p>
+    <w:p>
+      <w:pPr>
+        <w:rPr>
           <w:i/>
           <w:iCs/>
           <w:color w:val="4471C4"/>
@@ -2408,15 +1926,11 @@
           <w:color w:val="4471C4"/>
           <w:lang w:val="en-CA"/>
         </w:rPr>
-        <w:t>Take a moment to reflect and document your journey through this sprint. Consider both the successes and challenges you encountered along the way:</w:t>
+        <w:tab/>
       </w:r>
     </w:p>
     <w:p>
       <w:pPr>
-        <w:numPr>
-          <w:ilvl w:val="0"/>
-          <w:numId w:val="25"/>
-        </w:numPr>
         <w:rPr>
           <w:i/>
           <w:iCs/>
@@ -2424,316 +1938,38 @@
           <w:lang w:val="en-CA"/>
         </w:rPr>
       </w:pPr>
-      <w:r>
-        <w:rPr>
-          <w:b/>
-          <w:bCs/>
-          <w:i/>
-          <w:iCs/>
-          <w:color w:val="4471C4"/>
-          <w:lang w:val="en-CA"/>
-        </w:rPr>
-        <w:t>Successes:</w:t>
-      </w:r>
-      <w:r>
+    </w:p>
+    <w:p>
+      <w:pPr>
         <w:rPr>
           <w:i/>
           <w:iCs/>
           <w:color w:val="4471C4"/>
           <w:lang w:val="en-CA"/>
         </w:rPr>
-        <w:t xml:space="preserve"> What aspects of the sprint went smoothly? Were there any tasks you achieved more easily than expected?</w:t>
-      </w:r>
+      </w:pPr>
     </w:p>
     <w:p>
       <w:pPr>
-        <w:numPr>
-          <w:ilvl w:val="0"/>
-          <w:numId w:val="25"/>
-        </w:numPr>
-        <w:rPr>
-          <w:i/>
-          <w:iCs/>
-          <w:color w:val="4471C4"/>
-          <w:lang w:val="en-CA"/>
-        </w:rPr>
-      </w:pPr>
-      <w:r>
-        <w:rPr>
-          <w:b/>
-          <w:bCs/>
-          <w:i/>
-          <w:iCs/>
-          <w:color w:val="4471C4"/>
-          <w:lang w:val="en-CA"/>
-        </w:rPr>
-        <w:t>Challenges:</w:t>
-      </w:r>
-      <w:r>
-        <w:rPr>
-          <w:i/>
-          <w:iCs/>
-          <w:color w:val="4471C4"/>
-          <w:lang w:val="en-CA"/>
-        </w:rPr>
-        <w:t xml:space="preserve"> Where did you face difficulties? Did any unexpected challenges arise, or were there tasks that turned out to be more complex than anticipated?</w:t>
-      </w:r>
+        <w:pStyle w:val="Heading2"/>
+      </w:pPr>
     </w:p>
     <w:p>
       <w:pPr>
-        <w:rPr>
-          <w:i/>
-          <w:iCs/>
-          <w:color w:val="4471C4"/>
-          <w:lang w:val="en-CA"/>
-        </w:rPr>
-      </w:pPr>
-      <w:r>
-        <w:rPr>
-          <w:i/>
-          <w:iCs/>
-          <w:color w:val="4471C4"/>
-          <w:lang w:val="en-CA"/>
-        </w:rPr>
-        <w:t>As you reflect on your experiences, consider the lessons you’ve learned:</w:t>
-      </w:r>
+        <w:pStyle w:val="Heading2"/>
+      </w:pPr>
     </w:p>
     <w:p>
       <w:pPr>
-        <w:numPr>
-          <w:ilvl w:val="0"/>
-          <w:numId w:val="26"/>
-        </w:numPr>
-        <w:rPr>
-          <w:i/>
-          <w:iCs/>
-          <w:color w:val="4471C4"/>
-          <w:lang w:val="en-CA"/>
-        </w:rPr>
-      </w:pPr>
-      <w:r>
-        <w:rPr>
-          <w:b/>
-          <w:bCs/>
-          <w:i/>
-          <w:iCs/>
-          <w:color w:val="4471C4"/>
-          <w:lang w:val="en-CA"/>
-        </w:rPr>
-        <w:t>Key Insights:</w:t>
-      </w:r>
-      <w:r>
-        <w:rPr>
-          <w:i/>
-          <w:iCs/>
-          <w:color w:val="4471C4"/>
-          <w:lang w:val="en-CA"/>
-        </w:rPr>
-        <w:t xml:space="preserve"> What crucial insights have you gained about game design and documentation? Have your initial assumptions about these aspects changed throughout your work?</w:t>
-      </w:r>
+        <w:pStyle w:val="Heading2"/>
+      </w:pPr>
     </w:p>
     <w:p>
       <w:pPr>
-        <w:numPr>
-          <w:ilvl w:val="0"/>
-          <w:numId w:val="26"/>
-        </w:numPr>
-        <w:rPr>
-          <w:i/>
-          <w:iCs/>
-          <w:color w:val="4471C4"/>
-          <w:lang w:val="en-CA"/>
-        </w:rPr>
+        <w:pStyle w:val="Heading2"/>
       </w:pPr>
       <w:r>
-        <w:rPr>
-          <w:b/>
-          <w:bCs/>
-          <w:i/>
-          <w:iCs/>
-          <w:color w:val="4471C4"/>
-          <w:lang w:val="en-CA"/>
-        </w:rPr>
-        <w:t>Skills Development:</w:t>
-      </w:r>
-      <w:r>
-        <w:rPr>
-          <w:i/>
-          <w:iCs/>
-          <w:color w:val="4471C4"/>
-          <w:lang w:val="en-CA"/>
-        </w:rPr>
-        <w:t xml:space="preserve"> What new skills have you developed during this sprint? Were there any realizations that emerged from your efforts?</w:t>
-      </w:r>
-    </w:p>
-    <w:p>
-      <w:pPr>
-        <w:rPr>
-          <w:i/>
-          <w:iCs/>
-          <w:color w:val="4471C4"/>
-          <w:lang w:val="en-CA"/>
-        </w:rPr>
-      </w:pPr>
-      <w:r>
-        <w:rPr>
-          <w:i/>
-          <w:iCs/>
-          <w:color w:val="4471C4"/>
-          <w:lang w:val="en-CA"/>
-        </w:rPr>
-        <w:t>Articulate the significance of your experiences:</w:t>
-      </w:r>
-    </w:p>
-    <w:p>
-      <w:pPr>
-        <w:numPr>
-          <w:ilvl w:val="0"/>
-          <w:numId w:val="27"/>
-        </w:numPr>
-        <w:rPr>
-          <w:i/>
-          <w:iCs/>
-          <w:color w:val="4471C4"/>
-          <w:lang w:val="en-CA"/>
-        </w:rPr>
-      </w:pPr>
-      <w:r>
-        <w:rPr>
-          <w:b/>
-          <w:bCs/>
-          <w:i/>
-          <w:iCs/>
-          <w:color w:val="4471C4"/>
-          <w:lang w:val="en-CA"/>
-        </w:rPr>
-        <w:t>Impact on Understanding:</w:t>
-      </w:r>
-      <w:r>
-        <w:rPr>
-          <w:i/>
-          <w:iCs/>
-          <w:color w:val="4471C4"/>
-          <w:lang w:val="en-CA"/>
-        </w:rPr>
-        <w:t xml:space="preserve"> How has this milestone contributed to your overall understanding of</w:t>
-      </w:r>
-      <w:r>
-        <w:rPr>
-          <w:i/>
-          <w:iCs/>
-          <w:color w:val="4471C4"/>
-          <w:lang w:val="en-CA"/>
-        </w:rPr>
-        <w:t xml:space="preserve"> the Game Development process</w:t>
-      </w:r>
-      <w:r>
-        <w:rPr>
-          <w:i/>
-          <w:iCs/>
-          <w:color w:val="4471C4"/>
-          <w:lang w:val="en-CA"/>
-        </w:rPr>
-        <w:t xml:space="preserve"> and documentation?</w:t>
-      </w:r>
-    </w:p>
-    <w:p>
-      <w:pPr>
-        <w:rPr>
-          <w:i/>
-          <w:iCs/>
-          <w:color w:val="4471C4"/>
-          <w:lang w:val="en-CA"/>
-        </w:rPr>
-      </w:pPr>
-      <w:r>
-        <w:rPr>
-          <w:i/>
-          <w:iCs/>
-          <w:color w:val="4471C4"/>
-          <w:lang w:val="en-CA"/>
-        </w:rPr>
-        <w:t>Finally, think about any adjustments or improvements you plan to make in your approach:</w:t>
-      </w:r>
-    </w:p>
-    <w:p>
-      <w:pPr>
-        <w:numPr>
-          <w:ilvl w:val="0"/>
-          <w:numId w:val="28"/>
-        </w:numPr>
-        <w:rPr>
-          <w:i/>
-          <w:iCs/>
-          <w:color w:val="4471C4"/>
-          <w:lang w:val="en-CA"/>
-        </w:rPr>
-      </w:pPr>
-      <w:r>
-        <w:rPr>
-          <w:b/>
-          <w:bCs/>
-          <w:i/>
-          <w:iCs/>
-          <w:color w:val="4471C4"/>
-          <w:lang w:val="en-CA"/>
-        </w:rPr>
-        <w:t>Future Adjustments:</w:t>
-      </w:r>
-      <w:r>
-        <w:rPr>
-          <w:i/>
-          <w:iCs/>
-          <w:color w:val="4471C4"/>
-          <w:lang w:val="en-CA"/>
-        </w:rPr>
-        <w:t xml:space="preserve"> Are there specific changes you intend to implement in your process as you continue working on this project (and possibly future projects)?</w:t>
-      </w:r>
-    </w:p>
-    <w:p>
-      <w:pPr>
-        <w:rPr>
-          <w:i/>
-          <w:iCs/>
-          <w:color w:val="4471C4"/>
-          <w:lang w:val="en-CA"/>
-        </w:rPr>
-      </w:pPr>
-      <w:r>
-        <w:rPr>
-          <w:i/>
-          <w:iCs/>
-          <w:color w:val="4471C4"/>
-          <w:lang w:val="en-CA"/>
-        </w:rPr>
-        <w:t>This reflection is an opportunity to gain valuable insights into your learning process and growth as a game developer.</w:t>
-      </w:r>
-    </w:p>
-    <w:p>
-      <w:pPr>
-        <w:rPr>
-          <w:i/>
-          <w:iCs/>
-          <w:color w:val="4471C4"/>
-          <w:lang w:val="en-CA"/>
-        </w:rPr>
-      </w:pPr>
-    </w:p>
-    <w:p>
-      <w:pPr>
-        <w:rPr>
-          <w:i/>
-          <w:iCs/>
-          <w:color w:val="4471C4"/>
-          <w:lang w:val="en-CA"/>
-        </w:rPr>
-      </w:pPr>
-    </w:p>
-    <w:p>
-      <w:pPr>
-        <w:pStyle w:val="Heading2"/>
-      </w:pPr>
-      <w:r>
+        <w:lastRenderedPageBreak/>
         <w:t>Next Sprint Task List:</w:t>
       </w:r>
     </w:p>
@@ -2745,121 +1981,6 @@
           <w:color w:val="4472C4" w:themeColor="accent1"/>
         </w:rPr>
       </w:pPr>
-      <w:r>
-        <w:rPr>
-          <w:b/>
-          <w:bCs/>
-          <w:i/>
-          <w:iCs/>
-          <w:color w:val="4472C4" w:themeColor="accent1"/>
-        </w:rPr>
-        <w:t>Define Your Objectives:</w:t>
-      </w:r>
-      <w:r>
-        <w:rPr>
-          <w:i/>
-          <w:iCs/>
-          <w:color w:val="4472C4" w:themeColor="accent1"/>
-        </w:rPr>
-        <w:t xml:space="preserve"> Identify what you intend to accomplish during your next sprint.</w:t>
-      </w:r>
-    </w:p>
-    <w:p>
-      <w:pPr>
-        <w:rPr>
-          <w:i/>
-          <w:iCs/>
-          <w:color w:val="4472C4" w:themeColor="accent1"/>
-        </w:rPr>
-      </w:pPr>
-      <w:r>
-        <w:rPr>
-          <w:b/>
-          <w:bCs/>
-          <w:i/>
-          <w:iCs/>
-          <w:color w:val="4472C4" w:themeColor="accent1"/>
-        </w:rPr>
-        <w:t>Task Breakdown:</w:t>
-      </w:r>
-      <w:r>
-        <w:rPr>
-          <w:i/>
-          <w:iCs/>
-          <w:color w:val="4472C4" w:themeColor="accent1"/>
-        </w:rPr>
-        <w:t xml:space="preserve"> Create a list of all the tasks required to achieve these objectives. Break down larger tasks into smaller, measurable pieces to ensure they are manageable and trackable.</w:t>
-      </w:r>
-      <w:r>
-        <w:rPr>
-          <w:i/>
-          <w:iCs/>
-          <w:color w:val="4472C4" w:themeColor="accent1"/>
-        </w:rPr>
-        <w:t xml:space="preserve"> </w:t>
-      </w:r>
-    </w:p>
-    <w:p>
-      <w:pPr>
-        <w:rPr>
-          <w:i/>
-          <w:iCs/>
-          <w:color w:val="4472C4" w:themeColor="accent1"/>
-        </w:rPr>
-      </w:pPr>
-      <w:r>
-        <w:rPr>
-          <w:b/>
-          <w:bCs/>
-          <w:i/>
-          <w:iCs/>
-          <w:color w:val="4472C4" w:themeColor="accent1"/>
-        </w:rPr>
-        <w:t>Incorporate Feedback:</w:t>
-      </w:r>
-      <w:r>
-        <w:rPr>
-          <w:i/>
-          <w:iCs/>
-          <w:color w:val="4472C4" w:themeColor="accent1"/>
-        </w:rPr>
-        <w:t xml:space="preserve"> Include any tasks that emerged from the peer feedback you received. Ensure these are prioritized alongside your original objectives.</w:t>
-      </w:r>
-    </w:p>
-    <w:p>
-      <w:pPr>
-        <w:rPr>
-          <w:i/>
-          <w:iCs/>
-          <w:color w:val="4472C4" w:themeColor="accent1"/>
-        </w:rPr>
-      </w:pPr>
-      <w:r>
-        <w:rPr>
-          <w:b/>
-          <w:bCs/>
-          <w:i/>
-          <w:iCs/>
-          <w:color w:val="4472C4" w:themeColor="accent1"/>
-        </w:rPr>
-        <w:t>Prioritize by Milestones:</w:t>
-      </w:r>
-      <w:r>
-        <w:rPr>
-          <w:i/>
-          <w:iCs/>
-          <w:color w:val="4472C4" w:themeColor="accent1"/>
-        </w:rPr>
-        <w:t xml:space="preserve"> Consider upcoming deliverables (e.g., Alpha, Beta) and prioritize tasks to ensure you meet these key milestones. Focus on tasks that are critical to reaching these goals.</w:t>
-      </w:r>
-      <w:r>
-        <w:rPr>
-          <w:i/>
-          <w:iCs/>
-          <w:color w:val="4472C4" w:themeColor="accent1"/>
-        </w:rPr>
-        <w:br/>
-      </w:r>
     </w:p>
     <w:tbl>
       <w:tblPr>
@@ -3083,7 +2204,7 @@
                 <w:sz w:val="18"/>
                 <w:szCs w:val="18"/>
               </w:rPr>
-              <w:t>Name</w:t>
+              <w:t>Haneul</w:t>
             </w:r>
           </w:p>
         </w:tc>
@@ -3155,7 +2276,6 @@
                 <w:sz w:val="18"/>
                 <w:szCs w:val="18"/>
               </w:rPr>
-              <w:lastRenderedPageBreak/>
               <w:t>GDD – Create and fill Page: Overview</w:t>
             </w:r>
           </w:p>
@@ -3178,7 +2298,7 @@
                 <w:sz w:val="18"/>
                 <w:szCs w:val="18"/>
               </w:rPr>
-              <w:t>Name</w:t>
+              <w:t>Haneul</w:t>
             </w:r>
           </w:p>
         </w:tc>
@@ -3271,7 +2391,7 @@
                 <w:sz w:val="18"/>
                 <w:szCs w:val="18"/>
               </w:rPr>
-              <w:t>Name</w:t>
+              <w:t>Haneul</w:t>
             </w:r>
           </w:p>
         </w:tc>

--- a/GD_SnowBall_SprintReport_Haneul.docx
+++ b/GD_SnowBall_SprintReport_Haneul.docx
@@ -114,22 +114,34 @@
         </w:rPr>
         <w:t xml:space="preserve"> </w:t>
       </w:r>
-      <w:r>
-        <w:rPr>
-          <w:i/>
-          <w:iCs/>
-          <w:color w:val="4472C4" w:themeColor="accent1"/>
-        </w:rPr>
-        <w:t>Post a URL link to</w:t>
-      </w:r>
-      <w:r>
-        <w:rPr>
-          <w:i/>
-          <w:iCs/>
-          <w:color w:val="4472C4" w:themeColor="accent1"/>
-        </w:rPr>
-        <w:t xml:space="preserve"> your GitHub Repo</w:t>
-      </w:r>
+      <w:hyperlink r:id="rId10" w:history="1">
+        <w:r>
+          <w:rPr>
+            <w:rStyle w:val="Hyperlink"/>
+            <w:i/>
+            <w:iCs/>
+          </w:rPr>
+          <w:t>skyc621/</w:t>
+        </w:r>
+        <w:proofErr w:type="spellStart"/>
+        <w:r>
+          <w:rPr>
+            <w:rStyle w:val="Hyperlink"/>
+            <w:i/>
+            <w:iCs/>
+          </w:rPr>
+          <w:t>GD_SnowBall_Haneul</w:t>
+        </w:r>
+        <w:proofErr w:type="spellEnd"/>
+        <w:r>
+          <w:rPr>
+            <w:rStyle w:val="Hyperlink"/>
+            <w:i/>
+            <w:iCs/>
+          </w:rPr>
+          <w:t xml:space="preserve"> (github.com)</w:t>
+        </w:r>
+      </w:hyperlink>
     </w:p>
     <w:p>
       <w:pPr>
@@ -158,23 +170,7 @@
           <w:iCs/>
           <w:color w:val="4472C4" w:themeColor="accent1"/>
         </w:rPr>
-        <w:t xml:space="preserve"> </w:t>
-      </w:r>
-      <w:r>
-        <w:rPr>
-          <w:i/>
-          <w:iCs/>
-          <w:color w:val="4472C4" w:themeColor="accent1"/>
-        </w:rPr>
-        <w:t>Post a URL link to</w:t>
-      </w:r>
-      <w:r>
-        <w:rPr>
-          <w:i/>
-          <w:iCs/>
-          <w:color w:val="4472C4" w:themeColor="accent1"/>
-        </w:rPr>
-        <w:t xml:space="preserve"> the YouTube Playlist for your project</w:t>
+        <w:t xml:space="preserve"> Post a URL link to the YouTube Playlist for your project</w:t>
       </w:r>
     </w:p>
     <w:p>
@@ -463,7 +459,6 @@
         </w:rPr>
         <w:t xml:space="preserve"> and record which tasks were completed and when. Include any tasks from feedback from your previous </w:t>
       </w:r>
-      <w:proofErr w:type="gramStart"/>
       <w:r>
         <w:rPr>
           <w:i/>
@@ -486,16 +481,7 @@
           <w:iCs/>
           <w:color w:val="4472C4" w:themeColor="accent1"/>
         </w:rPr>
-        <w:t>, or</w:t>
-      </w:r>
-      <w:proofErr w:type="gramEnd"/>
-      <w:r>
-        <w:rPr>
-          <w:i/>
-          <w:iCs/>
-          <w:color w:val="4472C4" w:themeColor="accent1"/>
-        </w:rPr>
-        <w:t xml:space="preserve"> discovered as you progressed.</w:t>
+        <w:t>, or discovered as you progressed.</w:t>
       </w:r>
     </w:p>
     <w:tbl>
@@ -1588,18 +1574,112 @@
           <w:tcPr>
             <w:tcW w:w="4680" w:type="dxa"/>
           </w:tcPr>
-          <w:p/>
+          <w:p>
+            <w:r>
+              <w:rPr>
+                <w:noProof/>
+              </w:rPr>
+              <w:drawing>
+                <wp:inline distT="0" distB="0" distL="0" distR="0" wp14:anchorId="2A4B4C59" wp14:editId="630A98D2">
+                  <wp:extent cx="2834640" cy="1807845"/>
+                  <wp:effectExtent l="0" t="0" r="3810" b="1905"/>
+                  <wp:docPr id="299989764" name="Picture 5" descr="A snowman on a tile floor&#10;&#10;Description automatically generated"/>
+                  <wp:cNvGraphicFramePr>
+                    <a:graphicFrameLocks xmlns:a="http://schemas.openxmlformats.org/drawingml/2006/main" noChangeAspect="1"/>
+                  </wp:cNvGraphicFramePr>
+                  <a:graphic xmlns:a="http://schemas.openxmlformats.org/drawingml/2006/main">
+                    <a:graphicData uri="http://schemas.openxmlformats.org/drawingml/2006/picture">
+                      <pic:pic xmlns:pic="http://schemas.openxmlformats.org/drawingml/2006/picture">
+                        <pic:nvPicPr>
+                          <pic:cNvPr id="299989764" name="Picture 5" descr="A snowman on a tile floor&#10;&#10;Description automatically generated"/>
+                          <pic:cNvPicPr/>
+                        </pic:nvPicPr>
+                        <pic:blipFill>
+                          <a:blip r:embed="rId11" cstate="print">
+                            <a:extLst>
+                              <a:ext uri="{28A0092B-C50C-407E-A947-70E740481C1C}">
+                                <a14:useLocalDpi xmlns:a14="http://schemas.microsoft.com/office/drawing/2010/main" val="0"/>
+                              </a:ext>
+                            </a:extLst>
+                          </a:blip>
+                          <a:stretch>
+                            <a:fillRect/>
+                          </a:stretch>
+                        </pic:blipFill>
+                        <pic:spPr>
+                          <a:xfrm>
+                            <a:off x="0" y="0"/>
+                            <a:ext cx="2834640" cy="1807845"/>
+                          </a:xfrm>
+                          <a:prstGeom prst="rect">
+                            <a:avLst/>
+                          </a:prstGeom>
+                        </pic:spPr>
+                      </pic:pic>
+                    </a:graphicData>
+                  </a:graphic>
+                </wp:inline>
+              </w:drawing>
+            </w:r>
+          </w:p>
         </w:tc>
         <w:tc>
           <w:tcPr>
             <w:tcW w:w="4680" w:type="dxa"/>
           </w:tcPr>
-          <w:p/>
+          <w:p>
+            <w:r>
+              <w:rPr>
+                <w:noProof/>
+              </w:rPr>
+              <w:drawing>
+                <wp:inline distT="0" distB="0" distL="0" distR="0" wp14:anchorId="3E173896" wp14:editId="6477CD44">
+                  <wp:extent cx="2834640" cy="1838960"/>
+                  <wp:effectExtent l="0" t="0" r="3810" b="8890"/>
+                  <wp:docPr id="533734011" name="Picture 6" descr="A snowman on a tile floor&#10;&#10;Description automatically generated"/>
+                  <wp:cNvGraphicFramePr>
+                    <a:graphicFrameLocks xmlns:a="http://schemas.openxmlformats.org/drawingml/2006/main" noChangeAspect="1"/>
+                  </wp:cNvGraphicFramePr>
+                  <a:graphic xmlns:a="http://schemas.openxmlformats.org/drawingml/2006/main">
+                    <a:graphicData uri="http://schemas.openxmlformats.org/drawingml/2006/picture">
+                      <pic:pic xmlns:pic="http://schemas.openxmlformats.org/drawingml/2006/picture">
+                        <pic:nvPicPr>
+                          <pic:cNvPr id="533734011" name="Picture 6" descr="A snowman on a tile floor&#10;&#10;Description automatically generated"/>
+                          <pic:cNvPicPr/>
+                        </pic:nvPicPr>
+                        <pic:blipFill>
+                          <a:blip r:embed="rId12" cstate="print">
+                            <a:extLst>
+                              <a:ext uri="{28A0092B-C50C-407E-A947-70E740481C1C}">
+                                <a14:useLocalDpi xmlns:a14="http://schemas.microsoft.com/office/drawing/2010/main" val="0"/>
+                              </a:ext>
+                            </a:extLst>
+                          </a:blip>
+                          <a:stretch>
+                            <a:fillRect/>
+                          </a:stretch>
+                        </pic:blipFill>
+                        <pic:spPr>
+                          <a:xfrm>
+                            <a:off x="0" y="0"/>
+                            <a:ext cx="2834640" cy="1838960"/>
+                          </a:xfrm>
+                          <a:prstGeom prst="rect">
+                            <a:avLst/>
+                          </a:prstGeom>
+                        </pic:spPr>
+                      </pic:pic>
+                    </a:graphicData>
+                  </a:graphic>
+                </wp:inline>
+              </w:drawing>
+            </w:r>
+          </w:p>
         </w:tc>
       </w:tr>
       <w:tr>
         <w:trPr>
-          <w:trHeight w:val="3998"/>
+          <w:trHeight w:val="3109"/>
         </w:trPr>
         <w:tc>
           <w:tcPr>
@@ -1619,6 +1699,52 @@
                 <w:color w:val="4471C4"/>
               </w:rPr>
             </w:pPr>
+            <w:r>
+              <w:rPr>
+                <w:noProof/>
+              </w:rPr>
+              <w:drawing>
+                <wp:inline distT="0" distB="0" distL="0" distR="0" wp14:anchorId="00DF02CE" wp14:editId="5CAFEF2F">
+                  <wp:extent cx="2834640" cy="1828165"/>
+                  <wp:effectExtent l="0" t="0" r="3810" b="635"/>
+                  <wp:docPr id="884083294" name="Picture 2" descr="A snowman on a tile floor&#10;&#10;Description automatically generated"/>
+                  <wp:cNvGraphicFramePr>
+                    <a:graphicFrameLocks xmlns:a="http://schemas.openxmlformats.org/drawingml/2006/main" noChangeAspect="1"/>
+                  </wp:cNvGraphicFramePr>
+                  <a:graphic xmlns:a="http://schemas.openxmlformats.org/drawingml/2006/main">
+                    <a:graphicData uri="http://schemas.openxmlformats.org/drawingml/2006/picture">
+                      <pic:pic xmlns:pic="http://schemas.openxmlformats.org/drawingml/2006/picture">
+                        <pic:nvPicPr>
+                          <pic:cNvPr id="884083294" name="Picture 2" descr="A snowman on a tile floor&#10;&#10;Description automatically generated"/>
+                          <pic:cNvPicPr/>
+                        </pic:nvPicPr>
+                        <pic:blipFill>
+                          <a:blip r:embed="rId13" cstate="print">
+                            <a:extLst>
+                              <a:ext uri="{28A0092B-C50C-407E-A947-70E740481C1C}">
+                                <a14:useLocalDpi xmlns:a14="http://schemas.microsoft.com/office/drawing/2010/main" val="0"/>
+                              </a:ext>
+                            </a:extLst>
+                          </a:blip>
+                          <a:stretch>
+                            <a:fillRect/>
+                          </a:stretch>
+                        </pic:blipFill>
+                        <pic:spPr>
+                          <a:xfrm>
+                            <a:off x="0" y="0"/>
+                            <a:ext cx="2834640" cy="1828165"/>
+                          </a:xfrm>
+                          <a:prstGeom prst="rect">
+                            <a:avLst/>
+                          </a:prstGeom>
+                        </pic:spPr>
+                      </pic:pic>
+                    </a:graphicData>
+                  </a:graphic>
+                </wp:inline>
+              </w:drawing>
+            </w:r>
           </w:p>
         </w:tc>
       </w:tr>
@@ -1638,6 +1764,7 @@
         </w:rPr>
       </w:pPr>
       <w:r>
+        <w:lastRenderedPageBreak/>
         <w:t>Peer Feedback:</w:t>
       </w:r>
       <w:bookmarkEnd w:id="3"/>
@@ -1931,45 +2058,9 @@
     </w:p>
     <w:p>
       <w:pPr>
-        <w:rPr>
-          <w:i/>
-          <w:iCs/>
-          <w:color w:val="4471C4"/>
-          <w:lang w:val="en-CA"/>
-        </w:rPr>
-      </w:pPr>
-    </w:p>
-    <w:p>
-      <w:pPr>
-        <w:rPr>
-          <w:i/>
-          <w:iCs/>
-          <w:color w:val="4471C4"/>
-          <w:lang w:val="en-CA"/>
-        </w:rPr>
-      </w:pPr>
-    </w:p>
-    <w:p>
-      <w:pPr>
         <w:pStyle w:val="Heading2"/>
       </w:pPr>
-    </w:p>
-    <w:p>
-      <w:pPr>
-        <w:pStyle w:val="Heading2"/>
-      </w:pPr>
-    </w:p>
-    <w:p>
-      <w:pPr>
-        <w:pStyle w:val="Heading2"/>
-      </w:pPr>
-    </w:p>
-    <w:p>
-      <w:pPr>
-        <w:pStyle w:val="Heading2"/>
-      </w:pPr>
       <w:r>
-        <w:lastRenderedPageBreak/>
         <w:t>Next Sprint Task List:</w:t>
       </w:r>
     </w:p>
@@ -2182,7 +2273,7 @@
                 <w:sz w:val="18"/>
                 <w:szCs w:val="18"/>
               </w:rPr>
-              <w:t>GDD – Setup Wiki website</w:t>
+              <w:t>Add Snow Track</w:t>
             </w:r>
           </w:p>
         </w:tc>
@@ -2276,7 +2367,7 @@
                 <w:sz w:val="18"/>
                 <w:szCs w:val="18"/>
               </w:rPr>
-              <w:t>GDD – Create and fill Page: Overview</w:t>
+              <w:t>Add a cutscene for snowman head dropping from its body</w:t>
             </w:r>
           </w:p>
         </w:tc>
@@ -2368,7 +2459,7 @@
                 <w:sz w:val="18"/>
                 <w:szCs w:val="18"/>
               </w:rPr>
-              <w:t>GDD – Create and fill Page: Design Pillars</w:t>
+              <w:t>Add obstacles and mechanics on game to make it more enjoyable</w:t>
             </w:r>
           </w:p>
         </w:tc>
@@ -2463,7 +2554,7 @@
                 <w:sz w:val="18"/>
                 <w:szCs w:val="18"/>
               </w:rPr>
-              <w:t>GDD – Create and fill Page: Controls</w:t>
+              <w:t>Add a cutscene when player being caught by enemy</w:t>
             </w:r>
           </w:p>
         </w:tc>
@@ -2486,7 +2577,7 @@
                 <w:sz w:val="18"/>
                 <w:szCs w:val="18"/>
               </w:rPr>
-              <w:t>Name</w:t>
+              <w:t>Haneul</w:t>
             </w:r>
           </w:p>
         </w:tc>
@@ -2535,384 +2626,20 @@
           </w:p>
         </w:tc>
       </w:tr>
-      <w:tr>
-        <w:trPr>
-          <w:trHeight w:val="300"/>
-        </w:trPr>
-        <w:tc>
-          <w:tcPr>
-            <w:tcW w:w="5149" w:type="dxa"/>
-            <w:vAlign w:val="center"/>
-          </w:tcPr>
-          <w:p>
-            <w:pPr>
-              <w:spacing w:line="259" w:lineRule="auto"/>
-              <w:rPr>
-                <w:sz w:val="18"/>
-                <w:szCs w:val="18"/>
-              </w:rPr>
-            </w:pPr>
-            <w:r>
-              <w:rPr>
-                <w:sz w:val="18"/>
-                <w:szCs w:val="18"/>
-              </w:rPr>
-              <w:t>GDD – Create and fill Page: Story &amp; Setting</w:t>
-            </w:r>
-          </w:p>
-        </w:tc>
-        <w:tc>
-          <w:tcPr>
-            <w:tcW w:w="1686" w:type="dxa"/>
-            <w:vAlign w:val="center"/>
-          </w:tcPr>
-          <w:p>
-            <w:pPr>
-              <w:spacing w:line="259" w:lineRule="auto"/>
-              <w:jc w:val="center"/>
-              <w:rPr>
-                <w:sz w:val="18"/>
-                <w:szCs w:val="18"/>
-              </w:rPr>
-            </w:pPr>
-            <w:r>
-              <w:rPr>
-                <w:sz w:val="18"/>
-                <w:szCs w:val="18"/>
-              </w:rPr>
-              <w:t>Name</w:t>
-            </w:r>
-          </w:p>
-        </w:tc>
-        <w:tc>
-          <w:tcPr>
-            <w:tcW w:w="1252" w:type="dxa"/>
-            <w:vAlign w:val="center"/>
-          </w:tcPr>
-          <w:p>
-            <w:pPr>
-              <w:jc w:val="center"/>
-              <w:rPr>
-                <w:sz w:val="18"/>
-                <w:szCs w:val="18"/>
-              </w:rPr>
-            </w:pPr>
-            <w:r>
-              <w:rPr>
-                <w:sz w:val="18"/>
-                <w:szCs w:val="18"/>
-              </w:rPr>
-              <w:t>n/a</w:t>
-            </w:r>
-          </w:p>
-        </w:tc>
-        <w:tc>
-          <w:tcPr>
-            <w:tcW w:w="1547" w:type="dxa"/>
-            <w:vAlign w:val="center"/>
-          </w:tcPr>
-          <w:p>
-            <w:pPr>
-              <w:jc w:val="center"/>
-              <w:rPr>
-                <w:sz w:val="18"/>
-                <w:szCs w:val="18"/>
-              </w:rPr>
-            </w:pPr>
-            <w:r>
-              <w:rPr>
-                <w:sz w:val="18"/>
-                <w:szCs w:val="18"/>
-              </w:rPr>
-              <w:t>n/a</w:t>
-            </w:r>
-          </w:p>
-        </w:tc>
-      </w:tr>
-      <w:tr>
-        <w:trPr>
-          <w:trHeight w:val="300"/>
-        </w:trPr>
-        <w:tc>
-          <w:tcPr>
-            <w:tcW w:w="5149" w:type="dxa"/>
-            <w:vAlign w:val="center"/>
-          </w:tcPr>
-          <w:p>
-            <w:pPr>
-              <w:spacing w:line="259" w:lineRule="auto"/>
-              <w:rPr>
-                <w:sz w:val="18"/>
-                <w:szCs w:val="18"/>
-              </w:rPr>
-            </w:pPr>
-            <w:r>
-              <w:rPr>
-                <w:sz w:val="18"/>
-                <w:szCs w:val="18"/>
-              </w:rPr>
-              <w:t>GDD – Create and fill Page: Market analysis</w:t>
-            </w:r>
-          </w:p>
-        </w:tc>
-        <w:tc>
-          <w:tcPr>
-            <w:tcW w:w="1686" w:type="dxa"/>
-            <w:vAlign w:val="center"/>
-          </w:tcPr>
-          <w:p>
-            <w:pPr>
-              <w:spacing w:line="259" w:lineRule="auto"/>
-              <w:jc w:val="center"/>
-              <w:rPr>
-                <w:sz w:val="18"/>
-                <w:szCs w:val="18"/>
-              </w:rPr>
-            </w:pPr>
-            <w:r>
-              <w:rPr>
-                <w:sz w:val="18"/>
-                <w:szCs w:val="18"/>
-              </w:rPr>
-              <w:t>Name</w:t>
-            </w:r>
-          </w:p>
-        </w:tc>
-        <w:tc>
-          <w:tcPr>
-            <w:tcW w:w="1252" w:type="dxa"/>
-            <w:vAlign w:val="center"/>
-          </w:tcPr>
-          <w:p>
-            <w:pPr>
-              <w:jc w:val="center"/>
-              <w:rPr>
-                <w:sz w:val="18"/>
-                <w:szCs w:val="18"/>
-              </w:rPr>
-            </w:pPr>
-            <w:r>
-              <w:rPr>
-                <w:sz w:val="18"/>
-                <w:szCs w:val="18"/>
-              </w:rPr>
-              <w:t>n/a</w:t>
-            </w:r>
-          </w:p>
-        </w:tc>
-        <w:tc>
-          <w:tcPr>
-            <w:tcW w:w="1547" w:type="dxa"/>
-            <w:vAlign w:val="center"/>
-          </w:tcPr>
-          <w:p>
-            <w:pPr>
-              <w:jc w:val="center"/>
-              <w:rPr>
-                <w:sz w:val="18"/>
-                <w:szCs w:val="18"/>
-              </w:rPr>
-            </w:pPr>
-            <w:r>
-              <w:rPr>
-                <w:sz w:val="18"/>
-                <w:szCs w:val="18"/>
-              </w:rPr>
-              <w:t>n/a</w:t>
-            </w:r>
-          </w:p>
-        </w:tc>
-      </w:tr>
-      <w:tr>
-        <w:trPr>
-          <w:trHeight w:val="300"/>
-        </w:trPr>
-        <w:tc>
-          <w:tcPr>
-            <w:tcW w:w="5149" w:type="dxa"/>
-            <w:vAlign w:val="center"/>
-          </w:tcPr>
-          <w:p>
-            <w:pPr>
-              <w:spacing w:line="259" w:lineRule="auto"/>
-              <w:rPr>
-                <w:sz w:val="18"/>
-                <w:szCs w:val="18"/>
-              </w:rPr>
-            </w:pPr>
-            <w:r>
-              <w:rPr>
-                <w:sz w:val="18"/>
-                <w:szCs w:val="18"/>
-              </w:rPr>
-              <w:t>GDD – Gather Feedback from peers</w:t>
-            </w:r>
-          </w:p>
-        </w:tc>
-        <w:tc>
-          <w:tcPr>
-            <w:tcW w:w="1686" w:type="dxa"/>
-            <w:vAlign w:val="center"/>
-          </w:tcPr>
-          <w:p>
-            <w:pPr>
-              <w:spacing w:line="259" w:lineRule="auto"/>
-              <w:jc w:val="center"/>
-              <w:rPr>
-                <w:sz w:val="18"/>
-                <w:szCs w:val="18"/>
-              </w:rPr>
-            </w:pPr>
-            <w:r>
-              <w:rPr>
-                <w:sz w:val="18"/>
-                <w:szCs w:val="18"/>
-              </w:rPr>
-              <w:t>Name</w:t>
-            </w:r>
-          </w:p>
-        </w:tc>
-        <w:tc>
-          <w:tcPr>
-            <w:tcW w:w="1252" w:type="dxa"/>
-            <w:vAlign w:val="center"/>
-          </w:tcPr>
-          <w:p>
-            <w:pPr>
-              <w:jc w:val="center"/>
-              <w:rPr>
-                <w:sz w:val="18"/>
-                <w:szCs w:val="18"/>
-              </w:rPr>
-            </w:pPr>
-            <w:r>
-              <w:rPr>
-                <w:sz w:val="18"/>
-                <w:szCs w:val="18"/>
-              </w:rPr>
-              <w:t>n/a</w:t>
-            </w:r>
-          </w:p>
-        </w:tc>
-        <w:tc>
-          <w:tcPr>
-            <w:tcW w:w="1547" w:type="dxa"/>
-            <w:vAlign w:val="center"/>
-          </w:tcPr>
-          <w:p>
-            <w:pPr>
-              <w:jc w:val="center"/>
-              <w:rPr>
-                <w:sz w:val="18"/>
-                <w:szCs w:val="18"/>
-              </w:rPr>
-            </w:pPr>
-            <w:r>
-              <w:rPr>
-                <w:sz w:val="18"/>
-                <w:szCs w:val="18"/>
-              </w:rPr>
-              <w:t>n/a</w:t>
-            </w:r>
-          </w:p>
-        </w:tc>
-      </w:tr>
-      <w:tr>
-        <w:trPr>
-          <w:trHeight w:val="300"/>
-        </w:trPr>
-        <w:tc>
-          <w:tcPr>
-            <w:tcW w:w="5149" w:type="dxa"/>
-            <w:vAlign w:val="center"/>
-          </w:tcPr>
-          <w:p>
-            <w:pPr>
-              <w:rPr>
-                <w:sz w:val="18"/>
-                <w:szCs w:val="18"/>
-              </w:rPr>
-            </w:pPr>
-          </w:p>
-        </w:tc>
-        <w:tc>
-          <w:tcPr>
-            <w:tcW w:w="1686" w:type="dxa"/>
-            <w:vAlign w:val="center"/>
-          </w:tcPr>
-          <w:p>
-            <w:pPr>
-              <w:jc w:val="center"/>
-              <w:rPr>
-                <w:sz w:val="18"/>
-                <w:szCs w:val="18"/>
-              </w:rPr>
-            </w:pPr>
-          </w:p>
-        </w:tc>
-        <w:tc>
-          <w:tcPr>
-            <w:tcW w:w="1252" w:type="dxa"/>
-            <w:vAlign w:val="center"/>
-          </w:tcPr>
-          <w:p>
-            <w:pPr>
-              <w:jc w:val="center"/>
-              <w:rPr>
-                <w:sz w:val="18"/>
-                <w:szCs w:val="18"/>
-              </w:rPr>
-            </w:pPr>
-          </w:p>
-        </w:tc>
-        <w:tc>
-          <w:tcPr>
-            <w:tcW w:w="1547" w:type="dxa"/>
-            <w:vAlign w:val="center"/>
-          </w:tcPr>
-          <w:p>
-            <w:pPr>
-              <w:jc w:val="center"/>
-              <w:rPr>
-                <w:sz w:val="18"/>
-                <w:szCs w:val="18"/>
-              </w:rPr>
-            </w:pPr>
-          </w:p>
-        </w:tc>
-      </w:tr>
     </w:tbl>
     <w:p>
       <w:pPr>
         <w:rPr>
-          <w:i/>
-          <w:iCs/>
-          <w:color w:val="4472C4" w:themeColor="accent1"/>
-        </w:rPr>
-      </w:pPr>
-    </w:p>
-    <w:p>
-      <w:pPr>
-        <w:rPr>
-          <w:i/>
-          <w:iCs/>
-          <w:color w:val="4471C4"/>
-          <w:lang w:val="en-CA"/>
-        </w:rPr>
-      </w:pPr>
-    </w:p>
-    <w:p>
-      <w:pPr>
-        <w:rPr>
-          <w:rFonts w:eastAsiaTheme="majorEastAsia" w:cstheme="minorHAnsi"/>
+          <w:rFonts w:eastAsia="Malgun Gothic" w:cstheme="minorHAnsi" w:hint="eastAsia"/>
           <w:b/>
           <w:bCs/>
           <w:color w:val="000000" w:themeColor="text1"/>
+          <w:lang w:eastAsia="ko-KR"/>
         </w:rPr>
       </w:pPr>
     </w:p>
     <w:sectPr>
-      <w:headerReference w:type="default" r:id="rId10"/>
+      <w:headerReference w:type="default" r:id="rId14"/>
       <w:pgSz w:w="12240" w:h="15840"/>
       <w:pgMar w:top="1440" w:right="1440" w:bottom="1440" w:left="1440" w:header="720" w:footer="720" w:gutter="0"/>
       <w:cols w:space="720"/>
@@ -6474,7 +6201,7 @@
   <w:docDefaults>
     <w:rPrDefault>
       <w:rPr>
-        <w:rFonts w:asciiTheme="minorHAnsi" w:eastAsiaTheme="minorHAnsi" w:hAnsiTheme="minorHAnsi" w:cstheme="minorBidi"/>
+        <w:rFonts w:asciiTheme="minorHAnsi" w:eastAsia="Batang" w:hAnsiTheme="minorHAnsi" w:cstheme="minorBidi"/>
         <w:sz w:val="22"/>
         <w:szCs w:val="22"/>
         <w:lang w:val="en-US" w:eastAsia="en-US" w:bidi="ar-SA"/>
@@ -6935,7 +6662,6 @@
   <w:style w:type="character" w:default="1" w:styleId="DefaultParagraphFont">
     <w:name w:val="Default Paragraph Font"/>
     <w:uiPriority w:val="1"/>
-    <w:semiHidden/>
     <w:unhideWhenUsed/>
   </w:style>
   <w:style w:type="table" w:default="1" w:styleId="TableNormal">
@@ -7453,19 +7179,6 @@
 </file>
 
 <file path=customXml/item1.xml><?xml version="1.0" encoding="utf-8"?>
-<b:Sources xmlns:b="http://schemas.openxmlformats.org/officeDocument/2006/bibliography" xmlns="http://schemas.openxmlformats.org/officeDocument/2006/bibliography" SelectedStyle="\APASixthEditionOfficeOnline.xsl" StyleName="APA" Version="6"/>
-</file>
-
-<file path=customXml/item2.xml><?xml version="1.0" encoding="utf-8"?>
-<?mso-contentType ?>
-<FormTemplates xmlns="http://schemas.microsoft.com/sharepoint/v3/contenttype/forms">
-  <Display>DocumentLibraryForm</Display>
-  <Edit>DocumentLibraryForm</Edit>
-  <New>DocumentLibraryForm</New>
-</FormTemplates>
-</file>
-
-<file path=customXml/item3.xml><?xml version="1.0" encoding="utf-8"?>
 <ct:contentTypeSchema xmlns:ct="http://schemas.microsoft.com/office/2006/metadata/contentType" xmlns:ma="http://schemas.microsoft.com/office/2006/metadata/properties/metaAttributes" ct:_="" ma:_="" ma:contentTypeName="Document" ma:contentTypeID="0x010100A65604238D8E93419B92E4A652550D85" ma:contentTypeVersion="18" ma:contentTypeDescription="Create a new document." ma:contentTypeScope="" ma:versionID="c09ab9209d2c46ec6e7af0cc907491a4">
   <xsd:schema xmlns:xsd="http://www.w3.org/2001/XMLSchema" xmlns:xs="http://www.w3.org/2001/XMLSchema" xmlns:p="http://schemas.microsoft.com/office/2006/metadata/properties" xmlns:ns2="058e96c4-4636-4f5d-9e18-1d8b225c6f28" xmlns:ns3="be428d4f-2181-4e4a-af17-964619e51814" xmlns:ns4="1f90ba80-b527-4106-9f71-68cac0b6de9a" targetNamespace="http://schemas.microsoft.com/office/2006/metadata/properties" ma:root="true" ma:fieldsID="ae8f7e13f2bf1ee14f20c5cac197eb80" ns2:_="" ns3:_="" ns4:_="">
     <xsd:import namespace="058e96c4-4636-4f5d-9e18-1d8b225c6f28"/>
@@ -7719,23 +7432,20 @@
 </ct:contentTypeSchema>
 </file>
 
-<file path=customXml/itemProps1.xml><?xml version="1.0" encoding="utf-8"?>
-<ds:datastoreItem xmlns:ds="http://schemas.openxmlformats.org/officeDocument/2006/customXml" ds:itemID="{B4D0D009-1DDD-4C54-BC30-1FAF6ED76033}">
-  <ds:schemaRefs>
-    <ds:schemaRef ds:uri="http://schemas.openxmlformats.org/officeDocument/2006/bibliography"/>
-  </ds:schemaRefs>
-</ds:datastoreItem>
+<file path=customXml/item2.xml><?xml version="1.0" encoding="utf-8"?>
+<?mso-contentType ?>
+<FormTemplates xmlns="http://schemas.microsoft.com/sharepoint/v3/contenttype/forms">
+  <Display>DocumentLibraryForm</Display>
+  <Edit>DocumentLibraryForm</Edit>
+  <New>DocumentLibraryForm</New>
+</FormTemplates>
 </file>
 
-<file path=customXml/itemProps2.xml><?xml version="1.0" encoding="utf-8"?>
-<ds:datastoreItem xmlns:ds="http://schemas.openxmlformats.org/officeDocument/2006/customXml" ds:itemID="{419971F2-8DCB-4500-85D2-39BF984E4AF6}">
-  <ds:schemaRefs>
-    <ds:schemaRef ds:uri="http://schemas.microsoft.com/sharepoint/v3/contenttype/forms"/>
-  </ds:schemaRefs>
-</ds:datastoreItem>
+<file path=customXml/item3.xml><?xml version="1.0" encoding="utf-8"?>
+<b:Sources xmlns:b="http://schemas.openxmlformats.org/officeDocument/2006/bibliography" xmlns="http://schemas.openxmlformats.org/officeDocument/2006/bibliography" SelectedStyle="\APASixthEditionOfficeOnline.xsl" StyleName="APA" Version="6"/>
 </file>
 
-<file path=customXml/itemProps3.xml><?xml version="1.0" encoding="utf-8"?>
+<file path=customXml/itemProps1.xml><?xml version="1.0" encoding="utf-8"?>
 <ds:datastoreItem xmlns:ds="http://schemas.openxmlformats.org/officeDocument/2006/customXml" ds:itemID="{2C5FA54A-F211-45F1-B752-A4D8583D0EFC}">
   <ds:schemaRefs>
     <ds:schemaRef ds:uri="http://schemas.microsoft.com/office/2006/metadata/contentType"/>
@@ -7753,4 +7463,20 @@
     <ds:schemaRef ds:uri="http://schemas.microsoft.com/internal/obd"/>
   </ds:schemaRefs>
 </ds:datastoreItem>
+</file>
+
+<file path=customXml/itemProps2.xml><?xml version="1.0" encoding="utf-8"?>
+<ds:datastoreItem xmlns:ds="http://schemas.openxmlformats.org/officeDocument/2006/customXml" ds:itemID="{419971F2-8DCB-4500-85D2-39BF984E4AF6}">
+  <ds:schemaRefs>
+    <ds:schemaRef ds:uri="http://schemas.microsoft.com/sharepoint/v3/contenttype/forms"/>
+  </ds:schemaRefs>
+</ds:datastoreItem>
+</file>
+
+<file path=customXml/itemProps3.xml><?xml version="1.0" encoding="utf-8"?>
+<ds:datastoreItem xmlns:ds="http://schemas.openxmlformats.org/officeDocument/2006/customXml" ds:itemID="{B4D0D009-1DDD-4C54-BC30-1FAF6ED76033}">
+  <ds:schemaRefs>
+    <ds:schemaRef ds:uri="http://schemas.openxmlformats.org/officeDocument/2006/bibliography"/>
+  </ds:schemaRefs>
+</ds:datastoreItem>
 </file>
--- a/GD_SnowBall_SprintReport_Haneul.docx
+++ b/GD_SnowBall_SprintReport_Haneul.docx
@@ -170,7 +170,15 @@
           <w:iCs/>
           <w:color w:val="4472C4" w:themeColor="accent1"/>
         </w:rPr>
-        <w:t xml:space="preserve"> Post a URL link to the YouTube Playlist for your project</w:t>
+        <w:t xml:space="preserve"> </w:t>
+      </w:r>
+      <w:r>
+        <w:rPr>
+          <w:i/>
+          <w:iCs/>
+          <w:color w:val="4472C4" w:themeColor="accent1"/>
+        </w:rPr>
+        <w:t>https://www.youtube.com/playlist?list=PLzNKhENdhCtW8CAPXZIy9EAj8FupKBH22</w:t>
       </w:r>
     </w:p>
     <w:p>
@@ -459,6 +467,7 @@
         </w:rPr>
         <w:t xml:space="preserve"> and record which tasks were completed and when. Include any tasks from feedback from your previous </w:t>
       </w:r>
+      <w:proofErr w:type="gramStart"/>
       <w:r>
         <w:rPr>
           <w:i/>
@@ -481,7 +490,16 @@
           <w:iCs/>
           <w:color w:val="4472C4" w:themeColor="accent1"/>
         </w:rPr>
-        <w:t>, or discovered as you progressed.</w:t>
+        <w:t>, or</w:t>
+      </w:r>
+      <w:proofErr w:type="gramEnd"/>
+      <w:r>
+        <w:rPr>
+          <w:i/>
+          <w:iCs/>
+          <w:color w:val="4472C4" w:themeColor="accent1"/>
+        </w:rPr>
+        <w:t xml:space="preserve"> discovered as you progressed.</w:t>
       </w:r>
     </w:p>
     <w:tbl>
